--- a/app/server/static/templates/notices/dairy/IBC_Levy_Template.docx
+++ b/app/server/static/templates/notices/dairy/IBC_Levy_Template.docx
@@ -143,7 +143,27 @@
           <w:szCs w:val="20"/>
           <w:lang w:val="en-US" w:eastAsia="en-CA"/>
         </w:rPr>
-        <w:t>{d.CurrentDate}</w:t>
+        <w:t>{</w:t>
+      </w:r>
+      <w:proofErr w:type="spellStart"/>
+      <w:r>
+        <w:rPr>
+          <w:rFonts w:ascii="Times New Roman" w:eastAsia="Times New Roman" w:hAnsi="Times New Roman" w:cs="Times New Roman"/>
+          <w:sz w:val="20"/>
+          <w:szCs w:val="20"/>
+          <w:lang w:val="en-US" w:eastAsia="en-CA"/>
+        </w:rPr>
+        <w:t>d.CurrentDate</w:t>
+      </w:r>
+      <w:proofErr w:type="spellEnd"/>
+      <w:r>
+        <w:rPr>
+          <w:rFonts w:ascii="Times New Roman" w:eastAsia="Times New Roman" w:hAnsi="Times New Roman" w:cs="Times New Roman"/>
+          <w:sz w:val="20"/>
+          <w:szCs w:val="20"/>
+          <w:lang w:val="en-US" w:eastAsia="en-CA"/>
+        </w:rPr>
+        <w:t>}</w:t>
       </w:r>
     </w:p>
     <w:p>
@@ -176,7 +196,17 @@
           <w:szCs w:val="20"/>
           <w:lang w:val="en-US" w:eastAsia="en-CA"/>
         </w:rPr>
-        <w:t>{d.</w:t>
+        <w:t>{</w:t>
+      </w:r>
+      <w:proofErr w:type="spellStart"/>
+      <w:r>
+        <w:rPr>
+          <w:rFonts w:ascii="Times New Roman" w:eastAsia="Times New Roman" w:hAnsi="Times New Roman" w:cs="Times New Roman"/>
+          <w:sz w:val="20"/>
+          <w:szCs w:val="20"/>
+          <w:lang w:val="en-US" w:eastAsia="en-CA"/>
+        </w:rPr>
+        <w:t>d.</w:t>
       </w:r>
       <w:r>
         <w:rPr>
@@ -187,6 +217,7 @@
         </w:rPr>
         <w:t>IRMA_Num</w:t>
       </w:r>
+      <w:proofErr w:type="spellEnd"/>
       <w:r>
         <w:rPr>
           <w:rFonts w:ascii="Times New Roman" w:eastAsia="Times New Roman" w:hAnsi="Times New Roman" w:cs="Times New Roman"/>
@@ -236,56 +267,116 @@
           <w:szCs w:val="20"/>
           <w:lang w:val="en-US" w:eastAsia="en-CA"/>
         </w:rPr>
-        <w:t>{d.LicenceHolder</w:t>
-      </w:r>
-      <w:r>
-        <w:rPr>
-          <w:rFonts w:ascii="Times New Roman" w:eastAsia="Times New Roman" w:hAnsi="Times New Roman" w:cs="Times New Roman"/>
-          <w:sz w:val="20"/>
-          <w:szCs w:val="20"/>
-          <w:lang w:val="en-US" w:eastAsia="en-CA"/>
-        </w:rPr>
-        <w:t>Company}</w:t>
-      </w:r>
-    </w:p>
-    <w:p>
-      <w:pPr>
-        <w:spacing w:after="0" w:line="240" w:lineRule="auto"/>
-        <w:rPr>
-          <w:rFonts w:ascii="Times New Roman" w:eastAsia="Times New Roman" w:hAnsi="Times New Roman" w:cs="Times New Roman"/>
-          <w:sz w:val="20"/>
-          <w:szCs w:val="20"/>
-          <w:lang w:val="en-US" w:eastAsia="en-CA"/>
-        </w:rPr>
-      </w:pPr>
-      <w:r>
-        <w:rPr>
-          <w:rFonts w:ascii="Times New Roman" w:eastAsia="Times New Roman" w:hAnsi="Times New Roman" w:cs="Times New Roman"/>
-          <w:sz w:val="20"/>
-          <w:szCs w:val="20"/>
-          <w:lang w:val="en-US" w:eastAsia="en-CA"/>
-        </w:rPr>
-        <w:t>{d.MailingAddress}</w:t>
-      </w:r>
-    </w:p>
-    <w:p>
-      <w:pPr>
-        <w:spacing w:after="0" w:line="240" w:lineRule="auto"/>
-        <w:rPr>
-          <w:rFonts w:ascii="Times New Roman" w:eastAsia="Times New Roman" w:hAnsi="Times New Roman" w:cs="Times New Roman"/>
-          <w:sz w:val="20"/>
-          <w:szCs w:val="20"/>
-          <w:lang w:val="en-US" w:eastAsia="en-CA"/>
-        </w:rPr>
-      </w:pPr>
-      <w:r>
-        <w:rPr>
-          <w:rFonts w:ascii="Times New Roman" w:eastAsia="Times New Roman" w:hAnsi="Times New Roman" w:cs="Times New Roman"/>
-          <w:sz w:val="20"/>
-          <w:szCs w:val="20"/>
-          <w:lang w:val="en-US" w:eastAsia="en-CA"/>
-        </w:rPr>
-        <w:t>{d.MailingCity}</w:t>
+        <w:t>{</w:t>
+      </w:r>
+      <w:proofErr w:type="spellStart"/>
+      <w:r>
+        <w:rPr>
+          <w:rFonts w:ascii="Times New Roman" w:eastAsia="Times New Roman" w:hAnsi="Times New Roman" w:cs="Times New Roman"/>
+          <w:sz w:val="20"/>
+          <w:szCs w:val="20"/>
+          <w:lang w:val="en-US" w:eastAsia="en-CA"/>
+        </w:rPr>
+        <w:t>d.LicenceHolder</w:t>
+      </w:r>
+      <w:r>
+        <w:rPr>
+          <w:rFonts w:ascii="Times New Roman" w:eastAsia="Times New Roman" w:hAnsi="Times New Roman" w:cs="Times New Roman"/>
+          <w:sz w:val="20"/>
+          <w:szCs w:val="20"/>
+          <w:lang w:val="en-US" w:eastAsia="en-CA"/>
+        </w:rPr>
+        <w:t>Company</w:t>
+      </w:r>
+      <w:proofErr w:type="spellEnd"/>
+      <w:r>
+        <w:rPr>
+          <w:rFonts w:ascii="Times New Roman" w:eastAsia="Times New Roman" w:hAnsi="Times New Roman" w:cs="Times New Roman"/>
+          <w:sz w:val="20"/>
+          <w:szCs w:val="20"/>
+          <w:lang w:val="en-US" w:eastAsia="en-CA"/>
+        </w:rPr>
+        <w:t>}</w:t>
+      </w:r>
+    </w:p>
+    <w:p>
+      <w:pPr>
+        <w:spacing w:after="0" w:line="240" w:lineRule="auto"/>
+        <w:rPr>
+          <w:rFonts w:ascii="Times New Roman" w:eastAsia="Times New Roman" w:hAnsi="Times New Roman" w:cs="Times New Roman"/>
+          <w:sz w:val="20"/>
+          <w:szCs w:val="20"/>
+          <w:lang w:val="en-US" w:eastAsia="en-CA"/>
+        </w:rPr>
+      </w:pPr>
+      <w:r>
+        <w:rPr>
+          <w:rFonts w:ascii="Times New Roman" w:eastAsia="Times New Roman" w:hAnsi="Times New Roman" w:cs="Times New Roman"/>
+          <w:sz w:val="20"/>
+          <w:szCs w:val="20"/>
+          <w:lang w:val="en-US" w:eastAsia="en-CA"/>
+        </w:rPr>
+        <w:t>{</w:t>
+      </w:r>
+      <w:proofErr w:type="spellStart"/>
+      <w:r>
+        <w:rPr>
+          <w:rFonts w:ascii="Times New Roman" w:eastAsia="Times New Roman" w:hAnsi="Times New Roman" w:cs="Times New Roman"/>
+          <w:sz w:val="20"/>
+          <w:szCs w:val="20"/>
+          <w:lang w:val="en-US" w:eastAsia="en-CA"/>
+        </w:rPr>
+        <w:t>d.MailingAddress</w:t>
+      </w:r>
+      <w:proofErr w:type="spellEnd"/>
+      <w:r>
+        <w:rPr>
+          <w:rFonts w:ascii="Times New Roman" w:eastAsia="Times New Roman" w:hAnsi="Times New Roman" w:cs="Times New Roman"/>
+          <w:sz w:val="20"/>
+          <w:szCs w:val="20"/>
+          <w:lang w:val="en-US" w:eastAsia="en-CA"/>
+        </w:rPr>
+        <w:t>}</w:t>
+      </w:r>
+    </w:p>
+    <w:p>
+      <w:pPr>
+        <w:spacing w:after="0" w:line="240" w:lineRule="auto"/>
+        <w:rPr>
+          <w:rFonts w:ascii="Times New Roman" w:eastAsia="Times New Roman" w:hAnsi="Times New Roman" w:cs="Times New Roman"/>
+          <w:sz w:val="20"/>
+          <w:szCs w:val="20"/>
+          <w:lang w:val="en-US" w:eastAsia="en-CA"/>
+        </w:rPr>
+      </w:pPr>
+      <w:r>
+        <w:rPr>
+          <w:rFonts w:ascii="Times New Roman" w:eastAsia="Times New Roman" w:hAnsi="Times New Roman" w:cs="Times New Roman"/>
+          <w:sz w:val="20"/>
+          <w:szCs w:val="20"/>
+          <w:lang w:val="en-US" w:eastAsia="en-CA"/>
+        </w:rPr>
+        <w:t>{</w:t>
+      </w:r>
+      <w:proofErr w:type="spellStart"/>
+      <w:r>
+        <w:rPr>
+          <w:rFonts w:ascii="Times New Roman" w:eastAsia="Times New Roman" w:hAnsi="Times New Roman" w:cs="Times New Roman"/>
+          <w:sz w:val="20"/>
+          <w:szCs w:val="20"/>
+          <w:lang w:val="en-US" w:eastAsia="en-CA"/>
+        </w:rPr>
+        <w:t>d.MailingCity</w:t>
+      </w:r>
+      <w:proofErr w:type="spellEnd"/>
+      <w:r>
+        <w:rPr>
+          <w:rFonts w:ascii="Times New Roman" w:eastAsia="Times New Roman" w:hAnsi="Times New Roman" w:cs="Times New Roman"/>
+          <w:sz w:val="20"/>
+          <w:szCs w:val="20"/>
+          <w:lang w:val="en-US" w:eastAsia="en-CA"/>
+        </w:rPr>
+        <w:t>}</w:t>
       </w:r>
       <w:r>
         <w:rPr>
@@ -303,7 +394,27 @@
           <w:szCs w:val="20"/>
           <w:lang w:val="en-US" w:eastAsia="en-CA"/>
         </w:rPr>
-        <w:t>{d.MailingProv}</w:t>
+        <w:t>{</w:t>
+      </w:r>
+      <w:proofErr w:type="spellStart"/>
+      <w:r>
+        <w:rPr>
+          <w:rFonts w:ascii="Times New Roman" w:eastAsia="Times New Roman" w:hAnsi="Times New Roman" w:cs="Times New Roman"/>
+          <w:sz w:val="20"/>
+          <w:szCs w:val="20"/>
+          <w:lang w:val="en-US" w:eastAsia="en-CA"/>
+        </w:rPr>
+        <w:t>d.MailingProv</w:t>
+      </w:r>
+      <w:proofErr w:type="spellEnd"/>
+      <w:r>
+        <w:rPr>
+          <w:rFonts w:ascii="Times New Roman" w:eastAsia="Times New Roman" w:hAnsi="Times New Roman" w:cs="Times New Roman"/>
+          <w:sz w:val="20"/>
+          <w:szCs w:val="20"/>
+          <w:lang w:val="en-US" w:eastAsia="en-CA"/>
+        </w:rPr>
+        <w:t>}</w:t>
       </w:r>
       <w:r>
         <w:rPr>
@@ -321,7 +432,27 @@
           <w:szCs w:val="20"/>
           <w:lang w:val="en-US" w:eastAsia="en-CA"/>
         </w:rPr>
-        <w:t>{d.PostCode}</w:t>
+        <w:t>{</w:t>
+      </w:r>
+      <w:proofErr w:type="spellStart"/>
+      <w:r>
+        <w:rPr>
+          <w:rFonts w:ascii="Times New Roman" w:eastAsia="Times New Roman" w:hAnsi="Times New Roman" w:cs="Times New Roman"/>
+          <w:sz w:val="20"/>
+          <w:szCs w:val="20"/>
+          <w:lang w:val="en-US" w:eastAsia="en-CA"/>
+        </w:rPr>
+        <w:t>d.PostCode</w:t>
+      </w:r>
+      <w:proofErr w:type="spellEnd"/>
+      <w:r>
+        <w:rPr>
+          <w:rFonts w:ascii="Times New Roman" w:eastAsia="Times New Roman" w:hAnsi="Times New Roman" w:cs="Times New Roman"/>
+          <w:sz w:val="20"/>
+          <w:szCs w:val="20"/>
+          <w:lang w:val="en-US" w:eastAsia="en-CA"/>
+        </w:rPr>
+        <w:t>}</w:t>
       </w:r>
     </w:p>
     <w:p>
@@ -408,8 +539,28 @@
           <w:szCs w:val="20"/>
           <w:lang w:val="en-US" w:eastAsia="en-CA"/>
         </w:rPr>
-        <w:t>{d.DairyTestDataLoadDate</w:t>
-      </w:r>
+        <w:t>{</w:t>
+      </w:r>
+      <w:proofErr w:type="spellStart"/>
+      <w:r>
+        <w:rPr>
+          <w:rFonts w:ascii="Times New Roman" w:eastAsia="Times New Roman" w:hAnsi="Times New Roman" w:cs="Times New Roman"/>
+          <w:sz w:val="20"/>
+          <w:szCs w:val="20"/>
+          <w:lang w:val="en-US" w:eastAsia="en-CA"/>
+        </w:rPr>
+        <w:t>d.</w:t>
+      </w:r>
+      <w:r>
+        <w:rPr>
+          <w:rFonts w:ascii="Times New Roman" w:eastAsia="Times New Roman" w:hAnsi="Times New Roman" w:cs="Times New Roman"/>
+          <w:sz w:val="20"/>
+          <w:szCs w:val="20"/>
+          <w:lang w:val="en-US" w:eastAsia="en-CA"/>
+        </w:rPr>
+        <w:t>DairyTestDataLoadDate</w:t>
+      </w:r>
+      <w:proofErr w:type="spellEnd"/>
       <w:r>
         <w:rPr>
           <w:rFonts w:ascii="Times New Roman" w:eastAsia="Times New Roman" w:hAnsi="Times New Roman" w:cs="Times New Roman"/>
@@ -513,7 +664,17 @@
           <w:szCs w:val="20"/>
           <w:lang w:val="en-US" w:eastAsia="en-CA"/>
         </w:rPr>
-        <w:t>{d.</w:t>
+        <w:t>{</w:t>
+      </w:r>
+      <w:proofErr w:type="spellStart"/>
+      <w:r>
+        <w:rPr>
+          <w:rFonts w:ascii="Times New Roman" w:eastAsia="Times New Roman" w:hAnsi="Times New Roman" w:cs="Times New Roman"/>
+          <w:sz w:val="20"/>
+          <w:szCs w:val="20"/>
+          <w:lang w:val="en-US" w:eastAsia="en-CA"/>
+        </w:rPr>
+        <w:t>d.</w:t>
       </w:r>
       <w:r>
         <w:rPr>
@@ -542,6 +703,7 @@
         </w:rPr>
         <w:t>C</w:t>
       </w:r>
+      <w:proofErr w:type="spellEnd"/>
       <w:r>
         <w:rPr>
           <w:rFonts w:ascii="Times New Roman" w:eastAsia="Times New Roman" w:hAnsi="Times New Roman" w:cs="Times New Roman"/>
@@ -616,16 +778,36 @@
           <w:szCs w:val="20"/>
           <w:lang w:val="en-US" w:eastAsia="en-CA"/>
         </w:rPr>
-        <w:t>{d.LevyPer</w:t>
-      </w:r>
-      <w:r>
-        <w:rPr>
-          <w:rFonts w:ascii="Times New Roman" w:eastAsia="Times New Roman" w:hAnsi="Times New Roman" w:cs="Times New Roman"/>
-          <w:sz w:val="20"/>
-          <w:szCs w:val="20"/>
-          <w:lang w:val="en-US" w:eastAsia="en-CA"/>
-        </w:rPr>
-        <w:t>cent}</w:t>
+        <w:t>{</w:t>
+      </w:r>
+      <w:proofErr w:type="spellStart"/>
+      <w:r>
+        <w:rPr>
+          <w:rFonts w:ascii="Times New Roman" w:eastAsia="Times New Roman" w:hAnsi="Times New Roman" w:cs="Times New Roman"/>
+          <w:sz w:val="20"/>
+          <w:szCs w:val="20"/>
+          <w:lang w:val="en-US" w:eastAsia="en-CA"/>
+        </w:rPr>
+        <w:t>d.LevyPer</w:t>
+      </w:r>
+      <w:r>
+        <w:rPr>
+          <w:rFonts w:ascii="Times New Roman" w:eastAsia="Times New Roman" w:hAnsi="Times New Roman" w:cs="Times New Roman"/>
+          <w:sz w:val="20"/>
+          <w:szCs w:val="20"/>
+          <w:lang w:val="en-US" w:eastAsia="en-CA"/>
+        </w:rPr>
+        <w:t>cent</w:t>
+      </w:r>
+      <w:proofErr w:type="spellEnd"/>
+      <w:r>
+        <w:rPr>
+          <w:rFonts w:ascii="Times New Roman" w:eastAsia="Times New Roman" w:hAnsi="Times New Roman" w:cs="Times New Roman"/>
+          <w:sz w:val="20"/>
+          <w:szCs w:val="20"/>
+          <w:lang w:val="en-US" w:eastAsia="en-CA"/>
+        </w:rPr>
+        <w:t>}</w:t>
       </w:r>
       <w:r>
         <w:rPr>
@@ -758,7 +940,17 @@
           <w:szCs w:val="20"/>
           <w:lang w:val="en-US" w:eastAsia="en-CA"/>
         </w:rPr>
-        <w:t>Rayna Gunvalds</w:t>
+        <w:t xml:space="preserve">Rayna </w:t>
+      </w:r>
+      <w:proofErr w:type="spellStart"/>
+      <w:r>
+        <w:rPr>
+          <w:rFonts w:ascii="Times New Roman" w:eastAsia="Times New Roman" w:hAnsi="Times New Roman" w:cs="Times New Roman"/>
+          <w:sz w:val="20"/>
+          <w:szCs w:val="20"/>
+          <w:lang w:val="en-US" w:eastAsia="en-CA"/>
+        </w:rPr>
+        <w:t>Gunvalds</w:t>
       </w:r>
       <w:r>
         <w:rPr>
@@ -778,6 +970,7 @@
         </w:rPr>
         <w:t>n</w:t>
       </w:r>
+      <w:proofErr w:type="spellEnd"/>
     </w:p>
     <w:p>
       <w:pPr>
@@ -984,7 +1177,17 @@
           <w:szCs w:val="20"/>
           <w:lang w:val="en-US" w:eastAsia="en-CA"/>
         </w:rPr>
-        <w:t>{d.</w:t>
+        <w:t>{</w:t>
+      </w:r>
+      <w:proofErr w:type="spellStart"/>
+      <w:r>
+        <w:rPr>
+          <w:rFonts w:ascii="Times New Roman" w:eastAsia="Times New Roman" w:hAnsi="Times New Roman" w:cs="Times New Roman"/>
+          <w:sz w:val="20"/>
+          <w:szCs w:val="20"/>
+          <w:lang w:val="en-US" w:eastAsia="en-CA"/>
+        </w:rPr>
+        <w:t>d.</w:t>
       </w:r>
       <w:r>
         <w:rPr>
@@ -1002,7 +1205,17 @@
           <w:szCs w:val="20"/>
           <w:lang w:val="en-US" w:eastAsia="en-CA"/>
         </w:rPr>
-        <w:t>MonthYear}</w:t>
+        <w:t>MonthYear</w:t>
+      </w:r>
+      <w:proofErr w:type="spellEnd"/>
+      <w:r>
+        <w:rPr>
+          <w:rFonts w:ascii="Times New Roman" w:eastAsia="Times New Roman" w:hAnsi="Times New Roman" w:cs="Times New Roman"/>
+          <w:sz w:val="20"/>
+          <w:szCs w:val="20"/>
+          <w:lang w:val="en-US" w:eastAsia="en-CA"/>
+        </w:rPr>
+        <w:t>}</w:t>
       </w:r>
       <w:r>
         <w:rPr>
@@ -1812,6 +2025,21 @@
 </file>
 
 <file path=customXml/item1.xml><?xml version="1.0" encoding="utf-8"?>
+<p:properties xmlns:p="http://schemas.microsoft.com/office/2006/metadata/properties" xmlns:xsi="http://www.w3.org/2001/XMLSchema-instance" xmlns:pc="http://schemas.microsoft.com/office/infopath/2007/PartnerControls">
+  <documentManagement/>
+</p:properties>
+</file>
+
+<file path=customXml/item2.xml><?xml version="1.0" encoding="utf-8"?>
+<?mso-contentType ?>
+<FormTemplates xmlns="http://schemas.microsoft.com/sharepoint/v3/contenttype/forms">
+  <Display>DocumentLibraryForm</Display>
+  <Edit>DocumentLibraryForm</Edit>
+  <New>DocumentLibraryForm</New>
+</FormTemplates>
+</file>
+
+<file path=customXml/item3.xml><?xml version="1.0" encoding="utf-8"?>
 <ct:contentTypeSchema xmlns:ct="http://schemas.microsoft.com/office/2006/metadata/contentType" xmlns:ma="http://schemas.microsoft.com/office/2006/metadata/properties/metaAttributes" ct:_="" ma:_="" ma:contentTypeName="Document" ma:contentTypeID="0x010100B8CBF3948AF16E4A9427EB9CB0C3AFDB" ma:contentTypeVersion="11" ma:contentTypeDescription="Create a new document." ma:contentTypeScope="" ma:versionID="9fc8a81a77eeb73bda9729b3f784b8c4">
   <xsd:schema xmlns:xsd="http://www.w3.org/2001/XMLSchema" xmlns:xs="http://www.w3.org/2001/XMLSchema" xmlns:p="http://schemas.microsoft.com/office/2006/metadata/properties" xmlns:ns2="bc8b8595-9fa1-49bc-a016-2621e7bde64e" xmlns:ns3="e1c8ebbc-f196-4c28-98e9-1900bd408e79" targetNamespace="http://schemas.microsoft.com/office/2006/metadata/properties" ma:root="true" ma:fieldsID="88ad40c7f0e134defa4acd5e486d3459" ns2:_="" ns3:_="">
     <xsd:import namespace="bc8b8595-9fa1-49bc-a016-2621e7bde64e"/>
@@ -2022,22 +2250,24 @@
 </ct:contentTypeSchema>
 </file>
 
-<file path=customXml/item2.xml><?xml version="1.0" encoding="utf-8"?>
-<?mso-contentType ?>
-<FormTemplates xmlns="http://schemas.microsoft.com/sharepoint/v3/contenttype/forms">
-  <Display>DocumentLibraryForm</Display>
-  <Edit>DocumentLibraryForm</Edit>
-  <New>DocumentLibraryForm</New>
-</FormTemplates>
+<file path=customXml/itemProps1.xml><?xml version="1.0" encoding="utf-8"?>
+<ds:datastoreItem xmlns:ds="http://schemas.openxmlformats.org/officeDocument/2006/customXml" ds:itemID="{12809551-FDE3-4757-A816-C574F6846623}">
+  <ds:schemaRefs>
+    <ds:schemaRef ds:uri="http://schemas.microsoft.com/office/2006/metadata/properties"/>
+    <ds:schemaRef ds:uri="http://schemas.microsoft.com/office/infopath/2007/PartnerControls"/>
+  </ds:schemaRefs>
+</ds:datastoreItem>
 </file>
 
-<file path=customXml/item3.xml><?xml version="1.0" encoding="utf-8"?>
-<p:properties xmlns:p="http://schemas.microsoft.com/office/2006/metadata/properties" xmlns:xsi="http://www.w3.org/2001/XMLSchema-instance" xmlns:pc="http://schemas.microsoft.com/office/infopath/2007/PartnerControls">
-  <documentManagement/>
-</p:properties>
+<file path=customXml/itemProps2.xml><?xml version="1.0" encoding="utf-8"?>
+<ds:datastoreItem xmlns:ds="http://schemas.openxmlformats.org/officeDocument/2006/customXml" ds:itemID="{0A5F7521-51DB-42D6-B529-029F5D5E806E}">
+  <ds:schemaRefs>
+    <ds:schemaRef ds:uri="http://schemas.microsoft.com/sharepoint/v3/contenttype/forms"/>
+  </ds:schemaRefs>
+</ds:datastoreItem>
 </file>
 
-<file path=customXml/itemProps1.xml><?xml version="1.0" encoding="utf-8"?>
+<file path=customXml/itemProps3.xml><?xml version="1.0" encoding="utf-8"?>
 <ds:datastoreItem xmlns:ds="http://schemas.openxmlformats.org/officeDocument/2006/customXml" ds:itemID="{B3BD9289-F2AE-40BF-90C2-A23D64B27AF1}">
   <ds:schemaRefs>
     <ds:schemaRef ds:uri="http://schemas.microsoft.com/office/2006/metadata/contentType"/>
@@ -2054,21 +2284,4 @@
     <ds:schemaRef ds:uri="http://schemas.microsoft.com/internal/obd"/>
   </ds:schemaRefs>
 </ds:datastoreItem>
-</file>
-
-<file path=customXml/itemProps2.xml><?xml version="1.0" encoding="utf-8"?>
-<ds:datastoreItem xmlns:ds="http://schemas.openxmlformats.org/officeDocument/2006/customXml" ds:itemID="{0A5F7521-51DB-42D6-B529-029F5D5E806E}">
-  <ds:schemaRefs>
-    <ds:schemaRef ds:uri="http://schemas.microsoft.com/sharepoint/v3/contenttype/forms"/>
-  </ds:schemaRefs>
-</ds:datastoreItem>
-</file>
-
-<file path=customXml/itemProps3.xml><?xml version="1.0" encoding="utf-8"?>
-<ds:datastoreItem xmlns:ds="http://schemas.openxmlformats.org/officeDocument/2006/customXml" ds:itemID="{12809551-FDE3-4757-A816-C574F6846623}">
-  <ds:schemaRefs>
-    <ds:schemaRef ds:uri="http://schemas.microsoft.com/office/2006/metadata/properties"/>
-    <ds:schemaRef ds:uri="http://schemas.microsoft.com/office/infopath/2007/PartnerControls"/>
-  </ds:schemaRefs>
-</ds:datastoreItem>
 </file>
--- a/app/server/static/templates/notices/dairy/IBC_Levy_Template.docx
+++ b/app/server/static/templates/notices/dairy/IBC_Levy_Template.docx
@@ -1,6 +1,6 @@
 
 <file path=word/document.xml><?xml version="1.0" encoding="utf-8"?>
-<w:document xmlns:wpc="http://schemas.microsoft.com/office/word/2010/wordprocessingCanvas" xmlns:cx="http://schemas.microsoft.com/office/drawing/2014/chartex" xmlns:cx1="http://schemas.microsoft.com/office/drawing/2015/9/8/chartex" xmlns:cx2="http://schemas.microsoft.com/office/drawing/2015/10/21/chartex" xmlns:cx3="http://schemas.microsoft.com/office/drawing/2016/5/9/chartex" xmlns:cx4="http://schemas.microsoft.com/office/drawing/2016/5/10/chartex" xmlns:cx5="http://schemas.microsoft.com/office/drawing/2016/5/11/chartex" xmlns:cx6="http://schemas.microsoft.com/office/drawing/2016/5/12/chartex" xmlns:cx7="http://schemas.microsoft.com/office/drawing/2016/5/13/chartex" xmlns:cx8="http://schemas.microsoft.com/office/drawing/2016/5/14/chartex" xmlns:mc="http://schemas.openxmlformats.org/markup-compatibility/2006" xmlns:aink="http://schemas.microsoft.com/office/drawing/2016/ink" xmlns:am3d="http://schemas.microsoft.com/office/drawing/2017/model3d" xmlns:o="urn:schemas-microsoft-com:office:office" xmlns:r="http://schemas.openxmlformats.org/officeDocument/2006/relationships" xmlns:m="http://schemas.openxmlformats.org/officeDocument/2006/math" xmlns:v="urn:schemas-microsoft-com:vml" xmlns:wp14="http://schemas.microsoft.com/office/word/2010/wordprocessingDrawing" xmlns:wp="http://schemas.openxmlformats.org/drawingml/2006/wordprocessingDrawing" xmlns:w10="urn:schemas-microsoft-com:office:word" xmlns:w="http://schemas.openxmlformats.org/wordprocessingml/2006/main" xmlns:w14="http://schemas.microsoft.com/office/word/2010/wordml" xmlns:w15="http://schemas.microsoft.com/office/word/2012/wordml" xmlns:w16cex="http://schemas.microsoft.com/office/word/2018/wordml/cex" xmlns:w16cid="http://schemas.microsoft.com/office/word/2016/wordml/cid" xmlns:w16="http://schemas.microsoft.com/office/word/2018/wordml" xmlns:w16se="http://schemas.microsoft.com/office/word/2015/wordml/symex" xmlns:wpg="http://schemas.microsoft.com/office/word/2010/wordprocessingGroup" xmlns:wpi="http://schemas.microsoft.com/office/word/2010/wordprocessingInk" xmlns:wne="http://schemas.microsoft.com/office/word/2006/wordml" xmlns:wps="http://schemas.microsoft.com/office/word/2010/wordprocessingShape" mc:Ignorable="w14 w15 w16se w16cid w16 w16cex wp14">
+<w:document xmlns:wpc="http://schemas.microsoft.com/office/word/2010/wordprocessingCanvas" xmlns:cx="http://schemas.microsoft.com/office/drawing/2014/chartex" xmlns:cx1="http://schemas.microsoft.com/office/drawing/2015/9/8/chartex" xmlns:cx2="http://schemas.microsoft.com/office/drawing/2015/10/21/chartex" xmlns:cx3="http://schemas.microsoft.com/office/drawing/2016/5/9/chartex" xmlns:cx4="http://schemas.microsoft.com/office/drawing/2016/5/10/chartex" xmlns:cx5="http://schemas.microsoft.com/office/drawing/2016/5/11/chartex" xmlns:cx6="http://schemas.microsoft.com/office/drawing/2016/5/12/chartex" xmlns:cx7="http://schemas.microsoft.com/office/drawing/2016/5/13/chartex" xmlns:cx8="http://schemas.microsoft.com/office/drawing/2016/5/14/chartex" xmlns:mc="http://schemas.openxmlformats.org/markup-compatibility/2006" xmlns:aink="http://schemas.microsoft.com/office/drawing/2016/ink" xmlns:am3d="http://schemas.microsoft.com/office/drawing/2017/model3d" xmlns:o="urn:schemas-microsoft-com:office:office" xmlns:oel="http://schemas.microsoft.com/office/2019/extlst" xmlns:r="http://schemas.openxmlformats.org/officeDocument/2006/relationships" xmlns:m="http://schemas.openxmlformats.org/officeDocument/2006/math" xmlns:v="urn:schemas-microsoft-com:vml" xmlns:wp14="http://schemas.microsoft.com/office/word/2010/wordprocessingDrawing" xmlns:wp="http://schemas.openxmlformats.org/drawingml/2006/wordprocessingDrawing" xmlns:w10="urn:schemas-microsoft-com:office:word" xmlns:w="http://schemas.openxmlformats.org/wordprocessingml/2006/main" xmlns:w14="http://schemas.microsoft.com/office/word/2010/wordml" xmlns:w15="http://schemas.microsoft.com/office/word/2012/wordml" xmlns:w16cex="http://schemas.microsoft.com/office/word/2018/wordml/cex" xmlns:w16cid="http://schemas.microsoft.com/office/word/2016/wordml/cid" xmlns:w16="http://schemas.microsoft.com/office/word/2018/wordml" xmlns:w16sdtdh="http://schemas.microsoft.com/office/word/2020/wordml/sdtdatahash" xmlns:w16se="http://schemas.microsoft.com/office/word/2015/wordml/symex" xmlns:wpg="http://schemas.microsoft.com/office/word/2010/wordprocessingGroup" xmlns:wpi="http://schemas.microsoft.com/office/word/2010/wordprocessingInk" xmlns:wne="http://schemas.microsoft.com/office/word/2006/wordml" xmlns:wps="http://schemas.microsoft.com/office/word/2010/wordprocessingShape" mc:Ignorable="w14 w15 w16se w16cid w16 w16cex w16sdtdh wp14">
   <w:body>
     <w:p>
       <w:pPr>
@@ -16,16 +16,13 @@
       </w:pPr>
       <w:r>
         <w:rPr>
-          <w:b/>
-          <w:i/>
           <w:noProof/>
-          <w:sz w:val="28"/>
         </w:rPr>
         <w:drawing>
-          <wp:inline distT="0" distB="0" distL="0" distR="0" wp14:anchorId="45CCCBE5" wp14:editId="5CB6E589">
-            <wp:extent cx="3101419" cy="1319545"/>
-            <wp:effectExtent l="0" t="0" r="0" b="1270"/>
-            <wp:docPr id="3" name="Picture 3" descr="A picture containing text&#10;&#10;Description automatically generated"/>
+          <wp:inline distT="0" distB="0" distL="0" distR="0" wp14:anchorId="7F872154" wp14:editId="645C3857">
+            <wp:extent cx="3114675" cy="1571625"/>
+            <wp:effectExtent l="0" t="0" r="9525" b="9525"/>
+            <wp:docPr id="2" name="Picture 2"/>
             <wp:cNvGraphicFramePr>
               <a:graphicFrameLocks xmlns:a="http://schemas.openxmlformats.org/drawingml/2006/main" noChangeAspect="1"/>
             </wp:cNvGraphicFramePr>
@@ -33,29 +30,36 @@
               <a:graphicData uri="http://schemas.openxmlformats.org/drawingml/2006/picture">
                 <pic:pic xmlns:pic="http://schemas.openxmlformats.org/drawingml/2006/picture">
                   <pic:nvPicPr>
-                    <pic:cNvPr id="3" name="Picture 3" descr="A picture containing text&#10;&#10;Description automatically generated"/>
-                    <pic:cNvPicPr/>
+                    <pic:cNvPr id="0" name="Picture 1"/>
+                    <pic:cNvPicPr>
+                      <a:picLocks noChangeAspect="1" noChangeArrowheads="1"/>
+                    </pic:cNvPicPr>
                   </pic:nvPicPr>
                   <pic:blipFill>
-                    <a:blip r:embed="rId7">
+                    <a:blip r:embed="rId7" cstate="print">
                       <a:extLst>
                         <a:ext uri="{28A0092B-C50C-407E-A947-70E740481C1C}">
                           <a14:useLocalDpi xmlns:a14="http://schemas.microsoft.com/office/drawing/2010/main" val="0"/>
                         </a:ext>
                       </a:extLst>
                     </a:blip>
+                    <a:srcRect/>
                     <a:stretch>
                       <a:fillRect/>
                     </a:stretch>
                   </pic:blipFill>
-                  <pic:spPr>
+                  <pic:spPr bwMode="auto">
                     <a:xfrm>
                       <a:off x="0" y="0"/>
-                      <a:ext cx="3162056" cy="1345344"/>
+                      <a:ext cx="3114675" cy="1571625"/>
                     </a:xfrm>
                     <a:prstGeom prst="rect">
                       <a:avLst/>
                     </a:prstGeom>
+                    <a:noFill/>
+                    <a:ln>
+                      <a:noFill/>
+                    </a:ln>
                   </pic:spPr>
                 </pic:pic>
               </a:graphicData>
@@ -385,6 +389,15 @@
           <w:szCs w:val="20"/>
           <w:lang w:val="en-US" w:eastAsia="en-CA"/>
         </w:rPr>
+        <w:t>,</w:t>
+      </w:r>
+      <w:r>
+        <w:rPr>
+          <w:rFonts w:ascii="Times New Roman" w:eastAsia="Times New Roman" w:hAnsi="Times New Roman" w:cs="Times New Roman"/>
+          <w:sz w:val="20"/>
+          <w:szCs w:val="20"/>
+          <w:lang w:val="en-US" w:eastAsia="en-CA"/>
+        </w:rPr>
         <w:t xml:space="preserve"> </w:t>
       </w:r>
       <w:r>
@@ -423,7 +436,16 @@
           <w:szCs w:val="20"/>
           <w:lang w:val="en-US" w:eastAsia="en-CA"/>
         </w:rPr>
-        <w:t xml:space="preserve">  </w:t>
+        <w:t>,</w:t>
+      </w:r>
+      <w:r>
+        <w:rPr>
+          <w:rFonts w:ascii="Times New Roman" w:eastAsia="Times New Roman" w:hAnsi="Times New Roman" w:cs="Times New Roman"/>
+          <w:sz w:val="20"/>
+          <w:szCs w:val="20"/>
+          <w:lang w:val="en-US" w:eastAsia="en-CA"/>
+        </w:rPr>
+        <w:t xml:space="preserve"> </w:t>
       </w:r>
       <w:r>
         <w:rPr>
@@ -845,20 +867,20 @@
           <w:noProof/>
         </w:rPr>
         <w:drawing>
-          <wp:inline distT="0" distB="0" distL="0" distR="0" wp14:anchorId="2C2E224B" wp14:editId="408436E4">
-            <wp:extent cx="552091" cy="457200"/>
+          <wp:inline distT="0" distB="0" distL="0" distR="0" wp14:anchorId="555E7CA0" wp14:editId="7F7FA79E">
+            <wp:extent cx="1276350" cy="502236"/>
             <wp:effectExtent l="0" t="0" r="0" b="0"/>
-            <wp:docPr id="1" name="Picture 1"/>
+            <wp:docPr id="4" name="Picture 4"/>
             <wp:cNvGraphicFramePr>
-              <a:graphicFrameLocks xmlns:a="http://schemas.openxmlformats.org/drawingml/2006/main"/>
+              <a:graphicFrameLocks xmlns:a="http://schemas.openxmlformats.org/drawingml/2006/main" noChangeAspect="1"/>
             </wp:cNvGraphicFramePr>
             <a:graphic xmlns:a="http://schemas.openxmlformats.org/drawingml/2006/main">
               <a:graphicData uri="http://schemas.openxmlformats.org/drawingml/2006/picture">
                 <pic:pic xmlns:pic="http://schemas.openxmlformats.org/drawingml/2006/picture">
                   <pic:nvPicPr>
-                    <pic:cNvPr id="0" name="Picture 1"/>
+                    <pic:cNvPr id="0" name="Picture 2"/>
                     <pic:cNvPicPr>
-                      <a:picLocks/>
+                      <a:picLocks noChangeAspect="1" noChangeArrowheads="1"/>
                     </pic:cNvPicPr>
                   </pic:nvPicPr>
                   <pic:blipFill>
@@ -877,15 +899,12 @@
                   <pic:spPr bwMode="auto">
                     <a:xfrm>
                       <a:off x="0" y="0"/>
-                      <a:ext cx="562742" cy="466021"/>
+                      <a:ext cx="1342031" cy="528081"/>
                     </a:xfrm>
                     <a:prstGeom prst="rect">
                       <a:avLst/>
                     </a:prstGeom>
                     <a:noFill/>
-                    <a:ln>
-                      <a:noFill/>
-                    </a:ln>
                   </pic:spPr>
                 </pic:pic>
               </a:graphicData>
@@ -931,46 +950,17 @@
           <w:szCs w:val="20"/>
           <w:lang w:val="en-US" w:eastAsia="en-CA"/>
         </w:rPr>
-        <w:t xml:space="preserve">Dr. </w:t>
-      </w:r>
-      <w:r>
-        <w:rPr>
-          <w:rFonts w:ascii="Times New Roman" w:eastAsia="Times New Roman" w:hAnsi="Times New Roman" w:cs="Times New Roman"/>
-          <w:sz w:val="20"/>
-          <w:szCs w:val="20"/>
-          <w:lang w:val="en-US" w:eastAsia="en-CA"/>
-        </w:rPr>
-        <w:t xml:space="preserve">Rayna </w:t>
-      </w:r>
-      <w:proofErr w:type="spellStart"/>
-      <w:r>
-        <w:rPr>
-          <w:rFonts w:ascii="Times New Roman" w:eastAsia="Times New Roman" w:hAnsi="Times New Roman" w:cs="Times New Roman"/>
-          <w:sz w:val="20"/>
-          <w:szCs w:val="20"/>
-          <w:lang w:val="en-US" w:eastAsia="en-CA"/>
-        </w:rPr>
-        <w:t>Gunvalds</w:t>
-      </w:r>
-      <w:r>
-        <w:rPr>
-          <w:rFonts w:ascii="Times New Roman" w:eastAsia="Times New Roman" w:hAnsi="Times New Roman" w:cs="Times New Roman"/>
-          <w:sz w:val="20"/>
-          <w:szCs w:val="20"/>
-          <w:lang w:val="en-US" w:eastAsia="en-CA"/>
-        </w:rPr>
-        <w:t>e</w:t>
-      </w:r>
-      <w:r>
-        <w:rPr>
-          <w:rFonts w:ascii="Times New Roman" w:eastAsia="Times New Roman" w:hAnsi="Times New Roman" w:cs="Times New Roman"/>
-          <w:sz w:val="20"/>
-          <w:szCs w:val="20"/>
-          <w:lang w:val="en-US" w:eastAsia="en-CA"/>
-        </w:rPr>
-        <w:t>n</w:t>
-      </w:r>
-      <w:proofErr w:type="spellEnd"/>
+        <w:t>Dr. Theresa Burns</w:t>
+      </w:r>
+      <w:r>
+        <w:rPr>
+          <w:rFonts w:ascii="Times New Roman" w:eastAsia="Times New Roman" w:hAnsi="Times New Roman" w:cs="Times New Roman"/>
+          <w:sz w:val="20"/>
+          <w:szCs w:val="20"/>
+          <w:lang w:val="en-US" w:eastAsia="en-CA"/>
+        </w:rPr>
+        <w:t xml:space="preserve"> </w:t>
+      </w:r>
     </w:p>
     <w:p>
       <w:pPr>
@@ -1334,7 +1324,7 @@
 </file>
 
 <file path=word/styles.xml><?xml version="1.0" encoding="utf-8"?>
-<w:styles xmlns:mc="http://schemas.openxmlformats.org/markup-compatibility/2006" xmlns:r="http://schemas.openxmlformats.org/officeDocument/2006/relationships" xmlns:w="http://schemas.openxmlformats.org/wordprocessingml/2006/main" xmlns:w14="http://schemas.microsoft.com/office/word/2010/wordml" xmlns:w15="http://schemas.microsoft.com/office/word/2012/wordml" xmlns:w16cex="http://schemas.microsoft.com/office/word/2018/wordml/cex" xmlns:w16cid="http://schemas.microsoft.com/office/word/2016/wordml/cid" xmlns:w16="http://schemas.microsoft.com/office/word/2018/wordml" xmlns:w16se="http://schemas.microsoft.com/office/word/2015/wordml/symex" mc:Ignorable="w14 w15 w16se w16cid w16 w16cex">
+<w:styles xmlns:mc="http://schemas.openxmlformats.org/markup-compatibility/2006" xmlns:r="http://schemas.openxmlformats.org/officeDocument/2006/relationships" xmlns:w="http://schemas.openxmlformats.org/wordprocessingml/2006/main" xmlns:w14="http://schemas.microsoft.com/office/word/2010/wordml" xmlns:w15="http://schemas.microsoft.com/office/word/2012/wordml" xmlns:w16cex="http://schemas.microsoft.com/office/word/2018/wordml/cex" xmlns:w16cid="http://schemas.microsoft.com/office/word/2016/wordml/cid" xmlns:w16="http://schemas.microsoft.com/office/word/2018/wordml" xmlns:w16sdtdh="http://schemas.microsoft.com/office/word/2020/wordml/sdtdatahash" xmlns:w16se="http://schemas.microsoft.com/office/word/2015/wordml/symex" mc:Ignorable="w14 w15 w16se w16cid w16 w16cex w16sdtdh">
   <w:docDefaults>
     <w:rPrDefault>
       <w:rPr>

--- a/app/server/static/templates/notices/dairy/IBC_Levy_Template.docx
+++ b/app/server/static/templates/notices/dairy/IBC_Levy_Template.docx
@@ -147,19 +147,50 @@
           <w:szCs w:val="20"/>
           <w:lang w:val="en-US" w:eastAsia="en-CA"/>
         </w:rPr>
-        <w:t>{</w:t>
-      </w:r>
-      <w:proofErr w:type="spellStart"/>
-      <w:r>
-        <w:rPr>
-          <w:rFonts w:ascii="Times New Roman" w:eastAsia="Times New Roman" w:hAnsi="Times New Roman" w:cs="Times New Roman"/>
-          <w:sz w:val="20"/>
-          <w:szCs w:val="20"/>
-          <w:lang w:val="en-US" w:eastAsia="en-CA"/>
-        </w:rPr>
-        <w:t>d.CurrentDate</w:t>
-      </w:r>
-      <w:proofErr w:type="spellEnd"/>
+        <w:t>{d.CurrentDate}</w:t>
+      </w:r>
+    </w:p>
+    <w:p>
+      <w:pPr>
+        <w:spacing w:after="0" w:line="240" w:lineRule="auto"/>
+        <w:jc w:val="both"/>
+        <w:rPr>
+          <w:rFonts w:ascii="Times New Roman" w:eastAsia="Times New Roman" w:hAnsi="Times New Roman" w:cs="Times New Roman"/>
+          <w:sz w:val="20"/>
+          <w:szCs w:val="20"/>
+          <w:highlight w:val="yellow"/>
+          <w:lang w:val="en-US" w:eastAsia="en-CA"/>
+        </w:rPr>
+      </w:pPr>
+    </w:p>
+    <w:p>
+      <w:pPr>
+        <w:spacing w:after="0" w:line="240" w:lineRule="auto"/>
+        <w:rPr>
+          <w:rFonts w:ascii="Times New Roman" w:eastAsia="Times New Roman" w:hAnsi="Times New Roman" w:cs="Times New Roman"/>
+          <w:sz w:val="20"/>
+          <w:szCs w:val="20"/>
+          <w:lang w:val="en-US" w:eastAsia="en-CA"/>
+        </w:rPr>
+      </w:pPr>
+      <w:r>
+        <w:rPr>
+          <w:rFonts w:ascii="Times New Roman" w:eastAsia="Times New Roman" w:hAnsi="Times New Roman" w:cs="Times New Roman"/>
+          <w:sz w:val="20"/>
+          <w:szCs w:val="20"/>
+          <w:lang w:val="en-US" w:eastAsia="en-CA"/>
+        </w:rPr>
+        <w:t>{d.</w:t>
+      </w:r>
+      <w:r>
+        <w:rPr>
+          <w:rFonts w:ascii="Times New Roman" w:eastAsia="Times New Roman" w:hAnsi="Times New Roman" w:cs="Times New Roman"/>
+          <w:sz w:val="20"/>
+          <w:szCs w:val="20"/>
+          <w:lang w:val="en-US" w:eastAsia="en-CA"/>
+        </w:rPr>
+        <w:t>IRMA_Num</w:t>
+      </w:r>
       <w:r>
         <w:rPr>
           <w:rFonts w:ascii="Times New Roman" w:eastAsia="Times New Roman" w:hAnsi="Times New Roman" w:cs="Times New Roman"/>
@@ -173,214 +204,92 @@
     <w:p>
       <w:pPr>
         <w:spacing w:after="0" w:line="240" w:lineRule="auto"/>
+        <w:jc w:val="right"/>
+        <w:rPr>
+          <w:rFonts w:ascii="Times New Roman" w:eastAsia="Times New Roman" w:hAnsi="Times New Roman" w:cs="Times New Roman"/>
+          <w:sz w:val="20"/>
+          <w:szCs w:val="20"/>
+          <w:lang w:val="en-US" w:eastAsia="en-CA"/>
+        </w:rPr>
+      </w:pPr>
+      <w:r>
+        <w:rPr>
+          <w:rFonts w:ascii="Times New Roman" w:eastAsia="Times New Roman" w:hAnsi="Times New Roman" w:cs="Times New Roman"/>
+          <w:sz w:val="20"/>
+          <w:szCs w:val="20"/>
+          <w:lang w:val="en-US" w:eastAsia="en-CA"/>
+        </w:rPr>
+        <w:t>REGISTERED</w:t>
+      </w:r>
+    </w:p>
+    <w:p>
+      <w:pPr>
+        <w:spacing w:after="0" w:line="240" w:lineRule="auto"/>
         <w:jc w:val="both"/>
         <w:rPr>
           <w:rFonts w:ascii="Times New Roman" w:eastAsia="Times New Roman" w:hAnsi="Times New Roman" w:cs="Times New Roman"/>
           <w:sz w:val="20"/>
           <w:szCs w:val="20"/>
-          <w:highlight w:val="yellow"/>
-          <w:lang w:val="en-US" w:eastAsia="en-CA"/>
-        </w:rPr>
-      </w:pPr>
-    </w:p>
-    <w:p>
-      <w:pPr>
-        <w:spacing w:after="0" w:line="240" w:lineRule="auto"/>
-        <w:rPr>
-          <w:rFonts w:ascii="Times New Roman" w:eastAsia="Times New Roman" w:hAnsi="Times New Roman" w:cs="Times New Roman"/>
-          <w:sz w:val="20"/>
-          <w:szCs w:val="20"/>
-          <w:lang w:val="en-US" w:eastAsia="en-CA"/>
-        </w:rPr>
-      </w:pPr>
-      <w:r>
-        <w:rPr>
-          <w:rFonts w:ascii="Times New Roman" w:eastAsia="Times New Roman" w:hAnsi="Times New Roman" w:cs="Times New Roman"/>
-          <w:sz w:val="20"/>
-          <w:szCs w:val="20"/>
-          <w:lang w:val="en-US" w:eastAsia="en-CA"/>
-        </w:rPr>
-        <w:t>{</w:t>
-      </w:r>
-      <w:proofErr w:type="spellStart"/>
-      <w:r>
-        <w:rPr>
-          <w:rFonts w:ascii="Times New Roman" w:eastAsia="Times New Roman" w:hAnsi="Times New Roman" w:cs="Times New Roman"/>
-          <w:sz w:val="20"/>
-          <w:szCs w:val="20"/>
-          <w:lang w:val="en-US" w:eastAsia="en-CA"/>
-        </w:rPr>
-        <w:t>d.</w:t>
-      </w:r>
-      <w:r>
-        <w:rPr>
-          <w:rFonts w:ascii="Times New Roman" w:eastAsia="Times New Roman" w:hAnsi="Times New Roman" w:cs="Times New Roman"/>
-          <w:sz w:val="20"/>
-          <w:szCs w:val="20"/>
-          <w:lang w:val="en-US" w:eastAsia="en-CA"/>
-        </w:rPr>
-        <w:t>IRMA_Num</w:t>
-      </w:r>
-      <w:proofErr w:type="spellEnd"/>
-      <w:r>
-        <w:rPr>
-          <w:rFonts w:ascii="Times New Roman" w:eastAsia="Times New Roman" w:hAnsi="Times New Roman" w:cs="Times New Roman"/>
-          <w:sz w:val="20"/>
-          <w:szCs w:val="20"/>
-          <w:lang w:val="en-US" w:eastAsia="en-CA"/>
-        </w:rPr>
-        <w:t>}</w:t>
-      </w:r>
-    </w:p>
-    <w:p>
-      <w:pPr>
-        <w:spacing w:after="0" w:line="240" w:lineRule="auto"/>
-        <w:jc w:val="right"/>
-        <w:rPr>
-          <w:rFonts w:ascii="Times New Roman" w:eastAsia="Times New Roman" w:hAnsi="Times New Roman" w:cs="Times New Roman"/>
-          <w:sz w:val="20"/>
-          <w:szCs w:val="20"/>
-          <w:lang w:val="en-US" w:eastAsia="en-CA"/>
-        </w:rPr>
-      </w:pPr>
-      <w:r>
-        <w:rPr>
-          <w:rFonts w:ascii="Times New Roman" w:eastAsia="Times New Roman" w:hAnsi="Times New Roman" w:cs="Times New Roman"/>
-          <w:sz w:val="20"/>
-          <w:szCs w:val="20"/>
-          <w:lang w:val="en-US" w:eastAsia="en-CA"/>
-        </w:rPr>
-        <w:t>REGISTERED</w:t>
-      </w:r>
-    </w:p>
-    <w:p>
-      <w:pPr>
-        <w:spacing w:after="0" w:line="240" w:lineRule="auto"/>
-        <w:jc w:val="both"/>
-        <w:rPr>
-          <w:rFonts w:ascii="Times New Roman" w:eastAsia="Times New Roman" w:hAnsi="Times New Roman" w:cs="Times New Roman"/>
-          <w:sz w:val="20"/>
-          <w:szCs w:val="20"/>
-          <w:lang w:val="en-US" w:eastAsia="en-CA"/>
-        </w:rPr>
-      </w:pPr>
-      <w:r>
-        <w:rPr>
-          <w:rFonts w:ascii="Times New Roman" w:eastAsia="Times New Roman" w:hAnsi="Times New Roman" w:cs="Times New Roman"/>
-          <w:sz w:val="20"/>
-          <w:szCs w:val="20"/>
-          <w:lang w:val="en-US" w:eastAsia="en-CA"/>
-        </w:rPr>
-        <w:t>{</w:t>
-      </w:r>
-      <w:proofErr w:type="spellStart"/>
-      <w:r>
-        <w:rPr>
-          <w:rFonts w:ascii="Times New Roman" w:eastAsia="Times New Roman" w:hAnsi="Times New Roman" w:cs="Times New Roman"/>
-          <w:sz w:val="20"/>
-          <w:szCs w:val="20"/>
-          <w:lang w:val="en-US" w:eastAsia="en-CA"/>
-        </w:rPr>
-        <w:t>d.LicenceHolder</w:t>
-      </w:r>
-      <w:r>
-        <w:rPr>
-          <w:rFonts w:ascii="Times New Roman" w:eastAsia="Times New Roman" w:hAnsi="Times New Roman" w:cs="Times New Roman"/>
-          <w:sz w:val="20"/>
-          <w:szCs w:val="20"/>
-          <w:lang w:val="en-US" w:eastAsia="en-CA"/>
-        </w:rPr>
-        <w:t>Company</w:t>
-      </w:r>
-      <w:proofErr w:type="spellEnd"/>
-      <w:r>
-        <w:rPr>
-          <w:rFonts w:ascii="Times New Roman" w:eastAsia="Times New Roman" w:hAnsi="Times New Roman" w:cs="Times New Roman"/>
-          <w:sz w:val="20"/>
-          <w:szCs w:val="20"/>
-          <w:lang w:val="en-US" w:eastAsia="en-CA"/>
-        </w:rPr>
-        <w:t>}</w:t>
-      </w:r>
-    </w:p>
-    <w:p>
-      <w:pPr>
-        <w:spacing w:after="0" w:line="240" w:lineRule="auto"/>
-        <w:rPr>
-          <w:rFonts w:ascii="Times New Roman" w:eastAsia="Times New Roman" w:hAnsi="Times New Roman" w:cs="Times New Roman"/>
-          <w:sz w:val="20"/>
-          <w:szCs w:val="20"/>
-          <w:lang w:val="en-US" w:eastAsia="en-CA"/>
-        </w:rPr>
-      </w:pPr>
-      <w:r>
-        <w:rPr>
-          <w:rFonts w:ascii="Times New Roman" w:eastAsia="Times New Roman" w:hAnsi="Times New Roman" w:cs="Times New Roman"/>
-          <w:sz w:val="20"/>
-          <w:szCs w:val="20"/>
-          <w:lang w:val="en-US" w:eastAsia="en-CA"/>
-        </w:rPr>
-        <w:t>{</w:t>
-      </w:r>
-      <w:proofErr w:type="spellStart"/>
-      <w:r>
-        <w:rPr>
-          <w:rFonts w:ascii="Times New Roman" w:eastAsia="Times New Roman" w:hAnsi="Times New Roman" w:cs="Times New Roman"/>
-          <w:sz w:val="20"/>
-          <w:szCs w:val="20"/>
-          <w:lang w:val="en-US" w:eastAsia="en-CA"/>
-        </w:rPr>
-        <w:t>d.MailingAddress</w:t>
-      </w:r>
-      <w:proofErr w:type="spellEnd"/>
-      <w:r>
-        <w:rPr>
-          <w:rFonts w:ascii="Times New Roman" w:eastAsia="Times New Roman" w:hAnsi="Times New Roman" w:cs="Times New Roman"/>
-          <w:sz w:val="20"/>
-          <w:szCs w:val="20"/>
-          <w:lang w:val="en-US" w:eastAsia="en-CA"/>
-        </w:rPr>
-        <w:t>}</w:t>
-      </w:r>
-    </w:p>
-    <w:p>
-      <w:pPr>
-        <w:spacing w:after="0" w:line="240" w:lineRule="auto"/>
-        <w:rPr>
-          <w:rFonts w:ascii="Times New Roman" w:eastAsia="Times New Roman" w:hAnsi="Times New Roman" w:cs="Times New Roman"/>
-          <w:sz w:val="20"/>
-          <w:szCs w:val="20"/>
-          <w:lang w:val="en-US" w:eastAsia="en-CA"/>
-        </w:rPr>
-      </w:pPr>
-      <w:r>
-        <w:rPr>
-          <w:rFonts w:ascii="Times New Roman" w:eastAsia="Times New Roman" w:hAnsi="Times New Roman" w:cs="Times New Roman"/>
-          <w:sz w:val="20"/>
-          <w:szCs w:val="20"/>
-          <w:lang w:val="en-US" w:eastAsia="en-CA"/>
-        </w:rPr>
-        <w:t>{</w:t>
-      </w:r>
-      <w:proofErr w:type="spellStart"/>
-      <w:r>
-        <w:rPr>
-          <w:rFonts w:ascii="Times New Roman" w:eastAsia="Times New Roman" w:hAnsi="Times New Roman" w:cs="Times New Roman"/>
-          <w:sz w:val="20"/>
-          <w:szCs w:val="20"/>
-          <w:lang w:val="en-US" w:eastAsia="en-CA"/>
-        </w:rPr>
-        <w:t>d.MailingCity</w:t>
-      </w:r>
-      <w:proofErr w:type="spellEnd"/>
-      <w:r>
-        <w:rPr>
-          <w:rFonts w:ascii="Times New Roman" w:eastAsia="Times New Roman" w:hAnsi="Times New Roman" w:cs="Times New Roman"/>
-          <w:sz w:val="20"/>
-          <w:szCs w:val="20"/>
-          <w:lang w:val="en-US" w:eastAsia="en-CA"/>
-        </w:rPr>
-        <w:t>}</w:t>
+          <w:lang w:val="en-US" w:eastAsia="en-CA"/>
+        </w:rPr>
+      </w:pPr>
+      <w:r>
+        <w:rPr>
+          <w:rFonts w:ascii="Times New Roman" w:eastAsia="Times New Roman" w:hAnsi="Times New Roman" w:cs="Times New Roman"/>
+          <w:sz w:val="20"/>
+          <w:szCs w:val="20"/>
+          <w:lang w:val="en-US" w:eastAsia="en-CA"/>
+        </w:rPr>
+        <w:t>{d.LicenceHolder</w:t>
+      </w:r>
+      <w:r>
+        <w:rPr>
+          <w:rFonts w:ascii="Times New Roman" w:eastAsia="Times New Roman" w:hAnsi="Times New Roman" w:cs="Times New Roman"/>
+          <w:sz w:val="20"/>
+          <w:szCs w:val="20"/>
+          <w:lang w:val="en-US" w:eastAsia="en-CA"/>
+        </w:rPr>
+        <w:t>Company}</w:t>
+      </w:r>
+    </w:p>
+    <w:p>
+      <w:pPr>
+        <w:spacing w:after="0" w:line="240" w:lineRule="auto"/>
+        <w:rPr>
+          <w:rFonts w:ascii="Times New Roman" w:eastAsia="Times New Roman" w:hAnsi="Times New Roman" w:cs="Times New Roman"/>
+          <w:sz w:val="20"/>
+          <w:szCs w:val="20"/>
+          <w:lang w:val="en-US" w:eastAsia="en-CA"/>
+        </w:rPr>
+      </w:pPr>
+      <w:r>
+        <w:rPr>
+          <w:rFonts w:ascii="Times New Roman" w:eastAsia="Times New Roman" w:hAnsi="Times New Roman" w:cs="Times New Roman"/>
+          <w:sz w:val="20"/>
+          <w:szCs w:val="20"/>
+          <w:lang w:val="en-US" w:eastAsia="en-CA"/>
+        </w:rPr>
+        <w:t>{d.MailingAddress}</w:t>
+      </w:r>
+    </w:p>
+    <w:p>
+      <w:pPr>
+        <w:spacing w:after="0" w:line="240" w:lineRule="auto"/>
+        <w:rPr>
+          <w:rFonts w:ascii="Times New Roman" w:eastAsia="Times New Roman" w:hAnsi="Times New Roman" w:cs="Times New Roman"/>
+          <w:sz w:val="20"/>
+          <w:szCs w:val="20"/>
+          <w:lang w:val="en-US" w:eastAsia="en-CA"/>
+        </w:rPr>
+      </w:pPr>
+      <w:r>
+        <w:rPr>
+          <w:rFonts w:ascii="Times New Roman" w:eastAsia="Times New Roman" w:hAnsi="Times New Roman" w:cs="Times New Roman"/>
+          <w:sz w:val="20"/>
+          <w:szCs w:val="20"/>
+          <w:lang w:val="en-US" w:eastAsia="en-CA"/>
+        </w:rPr>
+        <w:t>{d.MailingCity}</w:t>
       </w:r>
       <w:r>
         <w:rPr>
@@ -407,27 +316,7 @@
           <w:szCs w:val="20"/>
           <w:lang w:val="en-US" w:eastAsia="en-CA"/>
         </w:rPr>
-        <w:t>{</w:t>
-      </w:r>
-      <w:proofErr w:type="spellStart"/>
-      <w:r>
-        <w:rPr>
-          <w:rFonts w:ascii="Times New Roman" w:eastAsia="Times New Roman" w:hAnsi="Times New Roman" w:cs="Times New Roman"/>
-          <w:sz w:val="20"/>
-          <w:szCs w:val="20"/>
-          <w:lang w:val="en-US" w:eastAsia="en-CA"/>
-        </w:rPr>
-        <w:t>d.MailingProv</w:t>
-      </w:r>
-      <w:proofErr w:type="spellEnd"/>
-      <w:r>
-        <w:rPr>
-          <w:rFonts w:ascii="Times New Roman" w:eastAsia="Times New Roman" w:hAnsi="Times New Roman" w:cs="Times New Roman"/>
-          <w:sz w:val="20"/>
-          <w:szCs w:val="20"/>
-          <w:lang w:val="en-US" w:eastAsia="en-CA"/>
-        </w:rPr>
-        <w:t>}</w:t>
+        <w:t>{d.MailingProv}</w:t>
       </w:r>
       <w:r>
         <w:rPr>
@@ -454,27 +343,7 @@
           <w:szCs w:val="20"/>
           <w:lang w:val="en-US" w:eastAsia="en-CA"/>
         </w:rPr>
-        <w:t>{</w:t>
-      </w:r>
-      <w:proofErr w:type="spellStart"/>
-      <w:r>
-        <w:rPr>
-          <w:rFonts w:ascii="Times New Roman" w:eastAsia="Times New Roman" w:hAnsi="Times New Roman" w:cs="Times New Roman"/>
-          <w:sz w:val="20"/>
-          <w:szCs w:val="20"/>
-          <w:lang w:val="en-US" w:eastAsia="en-CA"/>
-        </w:rPr>
-        <w:t>d.PostCode</w:t>
-      </w:r>
-      <w:proofErr w:type="spellEnd"/>
-      <w:r>
-        <w:rPr>
-          <w:rFonts w:ascii="Times New Roman" w:eastAsia="Times New Roman" w:hAnsi="Times New Roman" w:cs="Times New Roman"/>
-          <w:sz w:val="20"/>
-          <w:szCs w:val="20"/>
-          <w:lang w:val="en-US" w:eastAsia="en-CA"/>
-        </w:rPr>
-        <w:t>}</w:t>
+        <w:t>{d.PostCode}</w:t>
       </w:r>
     </w:p>
     <w:p>
@@ -561,28 +430,17 @@
           <w:szCs w:val="20"/>
           <w:lang w:val="en-US" w:eastAsia="en-CA"/>
         </w:rPr>
-        <w:t>{</w:t>
-      </w:r>
-      <w:proofErr w:type="spellStart"/>
-      <w:r>
-        <w:rPr>
-          <w:rFonts w:ascii="Times New Roman" w:eastAsia="Times New Roman" w:hAnsi="Times New Roman" w:cs="Times New Roman"/>
-          <w:sz w:val="20"/>
-          <w:szCs w:val="20"/>
-          <w:lang w:val="en-US" w:eastAsia="en-CA"/>
-        </w:rPr>
-        <w:t>d.</w:t>
-      </w:r>
-      <w:r>
-        <w:rPr>
-          <w:rFonts w:ascii="Times New Roman" w:eastAsia="Times New Roman" w:hAnsi="Times New Roman" w:cs="Times New Roman"/>
-          <w:sz w:val="20"/>
-          <w:szCs w:val="20"/>
-          <w:lang w:val="en-US" w:eastAsia="en-CA"/>
-        </w:rPr>
-        <w:t>DairyTestDataLoadDate</w:t>
-      </w:r>
-      <w:proofErr w:type="spellEnd"/>
+        <w:t>{d.</w:t>
+      </w:r>
+      <w:r>
+        <w:rPr>
+          <w:rFonts w:ascii="Times New Roman" w:eastAsia="Times New Roman" w:hAnsi="Times New Roman" w:cs="Times New Roman"/>
+          <w:sz w:val="20"/>
+          <w:szCs w:val="20"/>
+          <w:lang w:val="en-US" w:eastAsia="en-CA"/>
+        </w:rPr>
+        <w:t>ReportedOnDate</w:t>
+      </w:r>
       <w:r>
         <w:rPr>
           <w:rFonts w:ascii="Times New Roman" w:eastAsia="Times New Roman" w:hAnsi="Times New Roman" w:cs="Times New Roman"/>
@@ -686,17 +544,7 @@
           <w:szCs w:val="20"/>
           <w:lang w:val="en-US" w:eastAsia="en-CA"/>
         </w:rPr>
-        <w:t>{</w:t>
-      </w:r>
-      <w:proofErr w:type="spellStart"/>
-      <w:r>
-        <w:rPr>
-          <w:rFonts w:ascii="Times New Roman" w:eastAsia="Times New Roman" w:hAnsi="Times New Roman" w:cs="Times New Roman"/>
-          <w:sz w:val="20"/>
-          <w:szCs w:val="20"/>
-          <w:lang w:val="en-US" w:eastAsia="en-CA"/>
-        </w:rPr>
-        <w:t>d.</w:t>
+        <w:t>{d.</w:t>
       </w:r>
       <w:r>
         <w:rPr>
@@ -725,7 +573,6 @@
         </w:rPr>
         <w:t>C</w:t>
       </w:r>
-      <w:proofErr w:type="spellEnd"/>
       <w:r>
         <w:rPr>
           <w:rFonts w:ascii="Times New Roman" w:eastAsia="Times New Roman" w:hAnsi="Times New Roman" w:cs="Times New Roman"/>
@@ -800,36 +647,16 @@
           <w:szCs w:val="20"/>
           <w:lang w:val="en-US" w:eastAsia="en-CA"/>
         </w:rPr>
-        <w:t>{</w:t>
-      </w:r>
-      <w:proofErr w:type="spellStart"/>
-      <w:r>
-        <w:rPr>
-          <w:rFonts w:ascii="Times New Roman" w:eastAsia="Times New Roman" w:hAnsi="Times New Roman" w:cs="Times New Roman"/>
-          <w:sz w:val="20"/>
-          <w:szCs w:val="20"/>
-          <w:lang w:val="en-US" w:eastAsia="en-CA"/>
-        </w:rPr>
-        <w:t>d.LevyPer</w:t>
-      </w:r>
-      <w:r>
-        <w:rPr>
-          <w:rFonts w:ascii="Times New Roman" w:eastAsia="Times New Roman" w:hAnsi="Times New Roman" w:cs="Times New Roman"/>
-          <w:sz w:val="20"/>
-          <w:szCs w:val="20"/>
-          <w:lang w:val="en-US" w:eastAsia="en-CA"/>
-        </w:rPr>
-        <w:t>cent</w:t>
-      </w:r>
-      <w:proofErr w:type="spellEnd"/>
-      <w:r>
-        <w:rPr>
-          <w:rFonts w:ascii="Times New Roman" w:eastAsia="Times New Roman" w:hAnsi="Times New Roman" w:cs="Times New Roman"/>
-          <w:sz w:val="20"/>
-          <w:szCs w:val="20"/>
-          <w:lang w:val="en-US" w:eastAsia="en-CA"/>
-        </w:rPr>
-        <w:t>}</w:t>
+        <w:t>{d.LevyPer</w:t>
+      </w:r>
+      <w:r>
+        <w:rPr>
+          <w:rFonts w:ascii="Times New Roman" w:eastAsia="Times New Roman" w:hAnsi="Times New Roman" w:cs="Times New Roman"/>
+          <w:sz w:val="20"/>
+          <w:szCs w:val="20"/>
+          <w:lang w:val="en-US" w:eastAsia="en-CA"/>
+        </w:rPr>
+        <w:t>cent}</w:t>
       </w:r>
       <w:r>
         <w:rPr>
@@ -1167,17 +994,7 @@
           <w:szCs w:val="20"/>
           <w:lang w:val="en-US" w:eastAsia="en-CA"/>
         </w:rPr>
-        <w:t>{</w:t>
-      </w:r>
-      <w:proofErr w:type="spellStart"/>
-      <w:r>
-        <w:rPr>
-          <w:rFonts w:ascii="Times New Roman" w:eastAsia="Times New Roman" w:hAnsi="Times New Roman" w:cs="Times New Roman"/>
-          <w:sz w:val="20"/>
-          <w:szCs w:val="20"/>
-          <w:lang w:val="en-US" w:eastAsia="en-CA"/>
-        </w:rPr>
-        <w:t>d.</w:t>
+        <w:t>{d.</w:t>
       </w:r>
       <w:r>
         <w:rPr>
@@ -1195,17 +1012,7 @@
           <w:szCs w:val="20"/>
           <w:lang w:val="en-US" w:eastAsia="en-CA"/>
         </w:rPr>
-        <w:t>MonthYear</w:t>
-      </w:r>
-      <w:proofErr w:type="spellEnd"/>
-      <w:r>
-        <w:rPr>
-          <w:rFonts w:ascii="Times New Roman" w:eastAsia="Times New Roman" w:hAnsi="Times New Roman" w:cs="Times New Roman"/>
-          <w:sz w:val="20"/>
-          <w:szCs w:val="20"/>
-          <w:lang w:val="en-US" w:eastAsia="en-CA"/>
-        </w:rPr>
-        <w:t>}</w:t>
+        <w:t>MonthYear}</w:t>
       </w:r>
       <w:r>
         <w:rPr>
@@ -2015,21 +1822,6 @@
 </file>
 
 <file path=customXml/item1.xml><?xml version="1.0" encoding="utf-8"?>
-<p:properties xmlns:p="http://schemas.microsoft.com/office/2006/metadata/properties" xmlns:xsi="http://www.w3.org/2001/XMLSchema-instance" xmlns:pc="http://schemas.microsoft.com/office/infopath/2007/PartnerControls">
-  <documentManagement/>
-</p:properties>
-</file>
-
-<file path=customXml/item2.xml><?xml version="1.0" encoding="utf-8"?>
-<?mso-contentType ?>
-<FormTemplates xmlns="http://schemas.microsoft.com/sharepoint/v3/contenttype/forms">
-  <Display>DocumentLibraryForm</Display>
-  <Edit>DocumentLibraryForm</Edit>
-  <New>DocumentLibraryForm</New>
-</FormTemplates>
-</file>
-
-<file path=customXml/item3.xml><?xml version="1.0" encoding="utf-8"?>
 <ct:contentTypeSchema xmlns:ct="http://schemas.microsoft.com/office/2006/metadata/contentType" xmlns:ma="http://schemas.microsoft.com/office/2006/metadata/properties/metaAttributes" ct:_="" ma:_="" ma:contentTypeName="Document" ma:contentTypeID="0x010100B8CBF3948AF16E4A9427EB9CB0C3AFDB" ma:contentTypeVersion="11" ma:contentTypeDescription="Create a new document." ma:contentTypeScope="" ma:versionID="9fc8a81a77eeb73bda9729b3f784b8c4">
   <xsd:schema xmlns:xsd="http://www.w3.org/2001/XMLSchema" xmlns:xs="http://www.w3.org/2001/XMLSchema" xmlns:p="http://schemas.microsoft.com/office/2006/metadata/properties" xmlns:ns2="bc8b8595-9fa1-49bc-a016-2621e7bde64e" xmlns:ns3="e1c8ebbc-f196-4c28-98e9-1900bd408e79" targetNamespace="http://schemas.microsoft.com/office/2006/metadata/properties" ma:root="true" ma:fieldsID="88ad40c7f0e134defa4acd5e486d3459" ns2:_="" ns3:_="">
     <xsd:import namespace="bc8b8595-9fa1-49bc-a016-2621e7bde64e"/>
@@ -2240,24 +2032,22 @@
 </ct:contentTypeSchema>
 </file>
 
-<file path=customXml/itemProps1.xml><?xml version="1.0" encoding="utf-8"?>
-<ds:datastoreItem xmlns:ds="http://schemas.openxmlformats.org/officeDocument/2006/customXml" ds:itemID="{12809551-FDE3-4757-A816-C574F6846623}">
-  <ds:schemaRefs>
-    <ds:schemaRef ds:uri="http://schemas.microsoft.com/office/2006/metadata/properties"/>
-    <ds:schemaRef ds:uri="http://schemas.microsoft.com/office/infopath/2007/PartnerControls"/>
-  </ds:schemaRefs>
-</ds:datastoreItem>
+<file path=customXml/item2.xml><?xml version="1.0" encoding="utf-8"?>
+<?mso-contentType ?>
+<FormTemplates xmlns="http://schemas.microsoft.com/sharepoint/v3/contenttype/forms">
+  <Display>DocumentLibraryForm</Display>
+  <Edit>DocumentLibraryForm</Edit>
+  <New>DocumentLibraryForm</New>
+</FormTemplates>
 </file>
 
-<file path=customXml/itemProps2.xml><?xml version="1.0" encoding="utf-8"?>
-<ds:datastoreItem xmlns:ds="http://schemas.openxmlformats.org/officeDocument/2006/customXml" ds:itemID="{0A5F7521-51DB-42D6-B529-029F5D5E806E}">
-  <ds:schemaRefs>
-    <ds:schemaRef ds:uri="http://schemas.microsoft.com/sharepoint/v3/contenttype/forms"/>
-  </ds:schemaRefs>
-</ds:datastoreItem>
+<file path=customXml/item3.xml><?xml version="1.0" encoding="utf-8"?>
+<p:properties xmlns:p="http://schemas.microsoft.com/office/2006/metadata/properties" xmlns:xsi="http://www.w3.org/2001/XMLSchema-instance" xmlns:pc="http://schemas.microsoft.com/office/infopath/2007/PartnerControls">
+  <documentManagement/>
+</p:properties>
 </file>
 
-<file path=customXml/itemProps3.xml><?xml version="1.0" encoding="utf-8"?>
+<file path=customXml/itemProps1.xml><?xml version="1.0" encoding="utf-8"?>
 <ds:datastoreItem xmlns:ds="http://schemas.openxmlformats.org/officeDocument/2006/customXml" ds:itemID="{B3BD9289-F2AE-40BF-90C2-A23D64B27AF1}">
   <ds:schemaRefs>
     <ds:schemaRef ds:uri="http://schemas.microsoft.com/office/2006/metadata/contentType"/>
@@ -2274,4 +2064,21 @@
     <ds:schemaRef ds:uri="http://schemas.microsoft.com/internal/obd"/>
   </ds:schemaRefs>
 </ds:datastoreItem>
+</file>
+
+<file path=customXml/itemProps2.xml><?xml version="1.0" encoding="utf-8"?>
+<ds:datastoreItem xmlns:ds="http://schemas.openxmlformats.org/officeDocument/2006/customXml" ds:itemID="{0A5F7521-51DB-42D6-B529-029F5D5E806E}">
+  <ds:schemaRefs>
+    <ds:schemaRef ds:uri="http://schemas.microsoft.com/sharepoint/v3/contenttype/forms"/>
+  </ds:schemaRefs>
+</ds:datastoreItem>
+</file>
+
+<file path=customXml/itemProps3.xml><?xml version="1.0" encoding="utf-8"?>
+<ds:datastoreItem xmlns:ds="http://schemas.openxmlformats.org/officeDocument/2006/customXml" ds:itemID="{12809551-FDE3-4757-A816-C574F6846623}">
+  <ds:schemaRefs>
+    <ds:schemaRef ds:uri="http://schemas.microsoft.com/office/2006/metadata/properties"/>
+    <ds:schemaRef ds:uri="http://schemas.microsoft.com/office/infopath/2007/PartnerControls"/>
+  </ds:schemaRefs>
+</ds:datastoreItem>
 </file>
--- a/app/server/static/templates/notices/dairy/IBC_Levy_Template.docx
+++ b/app/server/static/templates/notices/dairy/IBC_Levy_Template.docx
@@ -1,6 +1,6 @@
 
 <file path=word/document.xml><?xml version="1.0" encoding="utf-8"?>
-<w:document xmlns:wpc="http://schemas.microsoft.com/office/word/2010/wordprocessingCanvas" xmlns:cx="http://schemas.microsoft.com/office/drawing/2014/chartex" xmlns:cx1="http://schemas.microsoft.com/office/drawing/2015/9/8/chartex" xmlns:cx2="http://schemas.microsoft.com/office/drawing/2015/10/21/chartex" xmlns:cx3="http://schemas.microsoft.com/office/drawing/2016/5/9/chartex" xmlns:cx4="http://schemas.microsoft.com/office/drawing/2016/5/10/chartex" xmlns:cx5="http://schemas.microsoft.com/office/drawing/2016/5/11/chartex" xmlns:cx6="http://schemas.microsoft.com/office/drawing/2016/5/12/chartex" xmlns:cx7="http://schemas.microsoft.com/office/drawing/2016/5/13/chartex" xmlns:cx8="http://schemas.microsoft.com/office/drawing/2016/5/14/chartex" xmlns:mc="http://schemas.openxmlformats.org/markup-compatibility/2006" xmlns:aink="http://schemas.microsoft.com/office/drawing/2016/ink" xmlns:am3d="http://schemas.microsoft.com/office/drawing/2017/model3d" xmlns:o="urn:schemas-microsoft-com:office:office" xmlns:oel="http://schemas.microsoft.com/office/2019/extlst" xmlns:r="http://schemas.openxmlformats.org/officeDocument/2006/relationships" xmlns:m="http://schemas.openxmlformats.org/officeDocument/2006/math" xmlns:v="urn:schemas-microsoft-com:vml" xmlns:wp14="http://schemas.microsoft.com/office/word/2010/wordprocessingDrawing" xmlns:wp="http://schemas.openxmlformats.org/drawingml/2006/wordprocessingDrawing" xmlns:w10="urn:schemas-microsoft-com:office:word" xmlns:w="http://schemas.openxmlformats.org/wordprocessingml/2006/main" xmlns:w14="http://schemas.microsoft.com/office/word/2010/wordml" xmlns:w15="http://schemas.microsoft.com/office/word/2012/wordml" xmlns:w16cex="http://schemas.microsoft.com/office/word/2018/wordml/cex" xmlns:w16cid="http://schemas.microsoft.com/office/word/2016/wordml/cid" xmlns:w16="http://schemas.microsoft.com/office/word/2018/wordml" xmlns:w16sdtdh="http://schemas.microsoft.com/office/word/2020/wordml/sdtdatahash" xmlns:w16se="http://schemas.microsoft.com/office/word/2015/wordml/symex" xmlns:wpg="http://schemas.microsoft.com/office/word/2010/wordprocessingGroup" xmlns:wpi="http://schemas.microsoft.com/office/word/2010/wordprocessingInk" xmlns:wne="http://schemas.microsoft.com/office/word/2006/wordml" xmlns:wps="http://schemas.microsoft.com/office/word/2010/wordprocessingShape" mc:Ignorable="w14 w15 w16se w16cid w16 w16cex w16sdtdh wp14">
+<w:document xmlns:wpc="http://schemas.microsoft.com/office/word/2010/wordprocessingCanvas" xmlns:cx="http://schemas.microsoft.com/office/drawing/2014/chartex" xmlns:cx1="http://schemas.microsoft.com/office/drawing/2015/9/8/chartex" xmlns:cx2="http://schemas.microsoft.com/office/drawing/2015/10/21/chartex" xmlns:cx3="http://schemas.microsoft.com/office/drawing/2016/5/9/chartex" xmlns:cx4="http://schemas.microsoft.com/office/drawing/2016/5/10/chartex" xmlns:cx5="http://schemas.microsoft.com/office/drawing/2016/5/11/chartex" xmlns:cx6="http://schemas.microsoft.com/office/drawing/2016/5/12/chartex" xmlns:cx7="http://schemas.microsoft.com/office/drawing/2016/5/13/chartex" xmlns:cx8="http://schemas.microsoft.com/office/drawing/2016/5/14/chartex" xmlns:mc="http://schemas.openxmlformats.org/markup-compatibility/2006" xmlns:aink="http://schemas.microsoft.com/office/drawing/2016/ink" xmlns:am3d="http://schemas.microsoft.com/office/drawing/2017/model3d" xmlns:o="urn:schemas-microsoft-com:office:office" xmlns:oel="http://schemas.microsoft.com/office/2019/extlst" xmlns:r="http://schemas.openxmlformats.org/officeDocument/2006/relationships" xmlns:m="http://schemas.openxmlformats.org/officeDocument/2006/math" xmlns:v="urn:schemas-microsoft-com:vml" xmlns:wp14="http://schemas.microsoft.com/office/word/2010/wordprocessingDrawing" xmlns:wp="http://schemas.openxmlformats.org/drawingml/2006/wordprocessingDrawing" xmlns:w10="urn:schemas-microsoft-com:office:word" xmlns:w="http://schemas.openxmlformats.org/wordprocessingml/2006/main" xmlns:w14="http://schemas.microsoft.com/office/word/2010/wordml" xmlns:w15="http://schemas.microsoft.com/office/word/2012/wordml" xmlns:w16cex="http://schemas.microsoft.com/office/word/2018/wordml/cex" xmlns:w16cid="http://schemas.microsoft.com/office/word/2016/wordml/cid" xmlns:w16="http://schemas.microsoft.com/office/word/2018/wordml" xmlns:w16du="http://schemas.microsoft.com/office/word/2023/wordml/word16du" xmlns:w16sdtdh="http://schemas.microsoft.com/office/word/2020/wordml/sdtdatahash" xmlns:w16sdtfl="http://schemas.microsoft.com/office/word/2024/wordml/sdtformatlock" xmlns:w16se="http://schemas.microsoft.com/office/word/2015/wordml/symex" xmlns:wpg="http://schemas.microsoft.com/office/word/2010/wordprocessingGroup" xmlns:wpi="http://schemas.microsoft.com/office/word/2010/wordprocessingInk" xmlns:wne="http://schemas.microsoft.com/office/word/2006/wordml" xmlns:wps="http://schemas.microsoft.com/office/word/2010/wordprocessingShape" mc:Ignorable="w14 w15 w16se w16cid w16 w16cex w16sdtdh w16sdtfl w16du wp14">
   <w:body>
     <w:p>
       <w:pPr>
@@ -147,7 +147,27 @@
           <w:szCs w:val="20"/>
           <w:lang w:val="en-US" w:eastAsia="en-CA"/>
         </w:rPr>
-        <w:t>{d.CurrentDate}</w:t>
+        <w:t>{</w:t>
+      </w:r>
+      <w:proofErr w:type="spellStart"/>
+      <w:r>
+        <w:rPr>
+          <w:rFonts w:ascii="Times New Roman" w:eastAsia="Times New Roman" w:hAnsi="Times New Roman" w:cs="Times New Roman"/>
+          <w:sz w:val="20"/>
+          <w:szCs w:val="20"/>
+          <w:lang w:val="en-US" w:eastAsia="en-CA"/>
+        </w:rPr>
+        <w:t>d.CurrentDate</w:t>
+      </w:r>
+      <w:proofErr w:type="spellEnd"/>
+      <w:r>
+        <w:rPr>
+          <w:rFonts w:ascii="Times New Roman" w:eastAsia="Times New Roman" w:hAnsi="Times New Roman" w:cs="Times New Roman"/>
+          <w:sz w:val="20"/>
+          <w:szCs w:val="20"/>
+          <w:lang w:val="en-US" w:eastAsia="en-CA"/>
+        </w:rPr>
+        <w:t>}</w:t>
       </w:r>
     </w:p>
     <w:p>
@@ -180,7 +200,17 @@
           <w:szCs w:val="20"/>
           <w:lang w:val="en-US" w:eastAsia="en-CA"/>
         </w:rPr>
-        <w:t>{d.</w:t>
+        <w:t>{</w:t>
+      </w:r>
+      <w:proofErr w:type="spellStart"/>
+      <w:r>
+        <w:rPr>
+          <w:rFonts w:ascii="Times New Roman" w:eastAsia="Times New Roman" w:hAnsi="Times New Roman" w:cs="Times New Roman"/>
+          <w:sz w:val="20"/>
+          <w:szCs w:val="20"/>
+          <w:lang w:val="en-US" w:eastAsia="en-CA"/>
+        </w:rPr>
+        <w:t>d.</w:t>
       </w:r>
       <w:r>
         <w:rPr>
@@ -191,6 +221,7 @@
         </w:rPr>
         <w:t>IRMA_Num</w:t>
       </w:r>
+      <w:proofErr w:type="spellEnd"/>
       <w:r>
         <w:rPr>
           <w:rFonts w:ascii="Times New Roman" w:eastAsia="Times New Roman" w:hAnsi="Times New Roman" w:cs="Times New Roman"/>
@@ -240,56 +271,116 @@
           <w:szCs w:val="20"/>
           <w:lang w:val="en-US" w:eastAsia="en-CA"/>
         </w:rPr>
-        <w:t>{d.LicenceHolder</w:t>
-      </w:r>
-      <w:r>
-        <w:rPr>
-          <w:rFonts w:ascii="Times New Roman" w:eastAsia="Times New Roman" w:hAnsi="Times New Roman" w:cs="Times New Roman"/>
-          <w:sz w:val="20"/>
-          <w:szCs w:val="20"/>
-          <w:lang w:val="en-US" w:eastAsia="en-CA"/>
-        </w:rPr>
-        <w:t>Company}</w:t>
-      </w:r>
-    </w:p>
-    <w:p>
-      <w:pPr>
-        <w:spacing w:after="0" w:line="240" w:lineRule="auto"/>
-        <w:rPr>
-          <w:rFonts w:ascii="Times New Roman" w:eastAsia="Times New Roman" w:hAnsi="Times New Roman" w:cs="Times New Roman"/>
-          <w:sz w:val="20"/>
-          <w:szCs w:val="20"/>
-          <w:lang w:val="en-US" w:eastAsia="en-CA"/>
-        </w:rPr>
-      </w:pPr>
-      <w:r>
-        <w:rPr>
-          <w:rFonts w:ascii="Times New Roman" w:eastAsia="Times New Roman" w:hAnsi="Times New Roman" w:cs="Times New Roman"/>
-          <w:sz w:val="20"/>
-          <w:szCs w:val="20"/>
-          <w:lang w:val="en-US" w:eastAsia="en-CA"/>
-        </w:rPr>
-        <w:t>{d.MailingAddress}</w:t>
-      </w:r>
-    </w:p>
-    <w:p>
-      <w:pPr>
-        <w:spacing w:after="0" w:line="240" w:lineRule="auto"/>
-        <w:rPr>
-          <w:rFonts w:ascii="Times New Roman" w:eastAsia="Times New Roman" w:hAnsi="Times New Roman" w:cs="Times New Roman"/>
-          <w:sz w:val="20"/>
-          <w:szCs w:val="20"/>
-          <w:lang w:val="en-US" w:eastAsia="en-CA"/>
-        </w:rPr>
-      </w:pPr>
-      <w:r>
-        <w:rPr>
-          <w:rFonts w:ascii="Times New Roman" w:eastAsia="Times New Roman" w:hAnsi="Times New Roman" w:cs="Times New Roman"/>
-          <w:sz w:val="20"/>
-          <w:szCs w:val="20"/>
-          <w:lang w:val="en-US" w:eastAsia="en-CA"/>
-        </w:rPr>
-        <w:t>{d.MailingCity}</w:t>
+        <w:t>{</w:t>
+      </w:r>
+      <w:proofErr w:type="spellStart"/>
+      <w:r>
+        <w:rPr>
+          <w:rFonts w:ascii="Times New Roman" w:eastAsia="Times New Roman" w:hAnsi="Times New Roman" w:cs="Times New Roman"/>
+          <w:sz w:val="20"/>
+          <w:szCs w:val="20"/>
+          <w:lang w:val="en-US" w:eastAsia="en-CA"/>
+        </w:rPr>
+        <w:t>d.LicenceHolder</w:t>
+      </w:r>
+      <w:r>
+        <w:rPr>
+          <w:rFonts w:ascii="Times New Roman" w:eastAsia="Times New Roman" w:hAnsi="Times New Roman" w:cs="Times New Roman"/>
+          <w:sz w:val="20"/>
+          <w:szCs w:val="20"/>
+          <w:lang w:val="en-US" w:eastAsia="en-CA"/>
+        </w:rPr>
+        <w:t>Company</w:t>
+      </w:r>
+      <w:proofErr w:type="spellEnd"/>
+      <w:r>
+        <w:rPr>
+          <w:rFonts w:ascii="Times New Roman" w:eastAsia="Times New Roman" w:hAnsi="Times New Roman" w:cs="Times New Roman"/>
+          <w:sz w:val="20"/>
+          <w:szCs w:val="20"/>
+          <w:lang w:val="en-US" w:eastAsia="en-CA"/>
+        </w:rPr>
+        <w:t>}</w:t>
+      </w:r>
+    </w:p>
+    <w:p>
+      <w:pPr>
+        <w:spacing w:after="0" w:line="240" w:lineRule="auto"/>
+        <w:rPr>
+          <w:rFonts w:ascii="Times New Roman" w:eastAsia="Times New Roman" w:hAnsi="Times New Roman" w:cs="Times New Roman"/>
+          <w:sz w:val="20"/>
+          <w:szCs w:val="20"/>
+          <w:lang w:val="en-US" w:eastAsia="en-CA"/>
+        </w:rPr>
+      </w:pPr>
+      <w:r>
+        <w:rPr>
+          <w:rFonts w:ascii="Times New Roman" w:eastAsia="Times New Roman" w:hAnsi="Times New Roman" w:cs="Times New Roman"/>
+          <w:sz w:val="20"/>
+          <w:szCs w:val="20"/>
+          <w:lang w:val="en-US" w:eastAsia="en-CA"/>
+        </w:rPr>
+        <w:t>{</w:t>
+      </w:r>
+      <w:proofErr w:type="spellStart"/>
+      <w:r>
+        <w:rPr>
+          <w:rFonts w:ascii="Times New Roman" w:eastAsia="Times New Roman" w:hAnsi="Times New Roman" w:cs="Times New Roman"/>
+          <w:sz w:val="20"/>
+          <w:szCs w:val="20"/>
+          <w:lang w:val="en-US" w:eastAsia="en-CA"/>
+        </w:rPr>
+        <w:t>d.MailingAddress</w:t>
+      </w:r>
+      <w:proofErr w:type="spellEnd"/>
+      <w:r>
+        <w:rPr>
+          <w:rFonts w:ascii="Times New Roman" w:eastAsia="Times New Roman" w:hAnsi="Times New Roman" w:cs="Times New Roman"/>
+          <w:sz w:val="20"/>
+          <w:szCs w:val="20"/>
+          <w:lang w:val="en-US" w:eastAsia="en-CA"/>
+        </w:rPr>
+        <w:t>}</w:t>
+      </w:r>
+    </w:p>
+    <w:p>
+      <w:pPr>
+        <w:spacing w:after="0" w:line="240" w:lineRule="auto"/>
+        <w:rPr>
+          <w:rFonts w:ascii="Times New Roman" w:eastAsia="Times New Roman" w:hAnsi="Times New Roman" w:cs="Times New Roman"/>
+          <w:sz w:val="20"/>
+          <w:szCs w:val="20"/>
+          <w:lang w:val="en-US" w:eastAsia="en-CA"/>
+        </w:rPr>
+      </w:pPr>
+      <w:r>
+        <w:rPr>
+          <w:rFonts w:ascii="Times New Roman" w:eastAsia="Times New Roman" w:hAnsi="Times New Roman" w:cs="Times New Roman"/>
+          <w:sz w:val="20"/>
+          <w:szCs w:val="20"/>
+          <w:lang w:val="en-US" w:eastAsia="en-CA"/>
+        </w:rPr>
+        <w:t>{</w:t>
+      </w:r>
+      <w:proofErr w:type="spellStart"/>
+      <w:r>
+        <w:rPr>
+          <w:rFonts w:ascii="Times New Roman" w:eastAsia="Times New Roman" w:hAnsi="Times New Roman" w:cs="Times New Roman"/>
+          <w:sz w:val="20"/>
+          <w:szCs w:val="20"/>
+          <w:lang w:val="en-US" w:eastAsia="en-CA"/>
+        </w:rPr>
+        <w:t>d.MailingCity</w:t>
+      </w:r>
+      <w:proofErr w:type="spellEnd"/>
+      <w:r>
+        <w:rPr>
+          <w:rFonts w:ascii="Times New Roman" w:eastAsia="Times New Roman" w:hAnsi="Times New Roman" w:cs="Times New Roman"/>
+          <w:sz w:val="20"/>
+          <w:szCs w:val="20"/>
+          <w:lang w:val="en-US" w:eastAsia="en-CA"/>
+        </w:rPr>
+        <w:t>}</w:t>
       </w:r>
       <w:r>
         <w:rPr>
@@ -316,7 +407,27 @@
           <w:szCs w:val="20"/>
           <w:lang w:val="en-US" w:eastAsia="en-CA"/>
         </w:rPr>
-        <w:t>{d.MailingProv}</w:t>
+        <w:t>{</w:t>
+      </w:r>
+      <w:proofErr w:type="spellStart"/>
+      <w:r>
+        <w:rPr>
+          <w:rFonts w:ascii="Times New Roman" w:eastAsia="Times New Roman" w:hAnsi="Times New Roman" w:cs="Times New Roman"/>
+          <w:sz w:val="20"/>
+          <w:szCs w:val="20"/>
+          <w:lang w:val="en-US" w:eastAsia="en-CA"/>
+        </w:rPr>
+        <w:t>d.MailingProv</w:t>
+      </w:r>
+      <w:proofErr w:type="spellEnd"/>
+      <w:r>
+        <w:rPr>
+          <w:rFonts w:ascii="Times New Roman" w:eastAsia="Times New Roman" w:hAnsi="Times New Roman" w:cs="Times New Roman"/>
+          <w:sz w:val="20"/>
+          <w:szCs w:val="20"/>
+          <w:lang w:val="en-US" w:eastAsia="en-CA"/>
+        </w:rPr>
+        <w:t>}</w:t>
       </w:r>
       <w:r>
         <w:rPr>
@@ -343,7 +454,27 @@
           <w:szCs w:val="20"/>
           <w:lang w:val="en-US" w:eastAsia="en-CA"/>
         </w:rPr>
-        <w:t>{d.PostCode}</w:t>
+        <w:t>{</w:t>
+      </w:r>
+      <w:proofErr w:type="spellStart"/>
+      <w:r>
+        <w:rPr>
+          <w:rFonts w:ascii="Times New Roman" w:eastAsia="Times New Roman" w:hAnsi="Times New Roman" w:cs="Times New Roman"/>
+          <w:sz w:val="20"/>
+          <w:szCs w:val="20"/>
+          <w:lang w:val="en-US" w:eastAsia="en-CA"/>
+        </w:rPr>
+        <w:t>d.PostCode</w:t>
+      </w:r>
+      <w:proofErr w:type="spellEnd"/>
+      <w:r>
+        <w:rPr>
+          <w:rFonts w:ascii="Times New Roman" w:eastAsia="Times New Roman" w:hAnsi="Times New Roman" w:cs="Times New Roman"/>
+          <w:sz w:val="20"/>
+          <w:szCs w:val="20"/>
+          <w:lang w:val="en-US" w:eastAsia="en-CA"/>
+        </w:rPr>
+        <w:t>}</w:t>
       </w:r>
     </w:p>
     <w:p>
@@ -430,17 +561,28 @@
           <w:szCs w:val="20"/>
           <w:lang w:val="en-US" w:eastAsia="en-CA"/>
         </w:rPr>
-        <w:t>{d.</w:t>
-      </w:r>
-      <w:r>
-        <w:rPr>
-          <w:rFonts w:ascii="Times New Roman" w:eastAsia="Times New Roman" w:hAnsi="Times New Roman" w:cs="Times New Roman"/>
-          <w:sz w:val="20"/>
-          <w:szCs w:val="20"/>
-          <w:lang w:val="en-US" w:eastAsia="en-CA"/>
-        </w:rPr>
-        <w:t>ReportedOnDate</w:t>
-      </w:r>
+        <w:t>{</w:t>
+      </w:r>
+      <w:proofErr w:type="spellStart"/>
+      <w:r>
+        <w:rPr>
+          <w:rFonts w:ascii="Times New Roman" w:eastAsia="Times New Roman" w:hAnsi="Times New Roman" w:cs="Times New Roman"/>
+          <w:sz w:val="20"/>
+          <w:szCs w:val="20"/>
+          <w:lang w:val="en-US" w:eastAsia="en-CA"/>
+        </w:rPr>
+        <w:t>d.</w:t>
+      </w:r>
+      <w:r>
+        <w:rPr>
+          <w:rFonts w:ascii="Times New Roman" w:eastAsia="Times New Roman" w:hAnsi="Times New Roman" w:cs="Times New Roman"/>
+          <w:sz w:val="20"/>
+          <w:szCs w:val="20"/>
+          <w:lang w:val="en-US" w:eastAsia="en-CA"/>
+        </w:rPr>
+        <w:t>PreviousMonth</w:t>
+      </w:r>
+      <w:proofErr w:type="spellEnd"/>
       <w:r>
         <w:rPr>
           <w:rFonts w:ascii="Times New Roman" w:eastAsia="Times New Roman" w:hAnsi="Times New Roman" w:cs="Times New Roman"/>
@@ -544,7 +686,17 @@
           <w:szCs w:val="20"/>
           <w:lang w:val="en-US" w:eastAsia="en-CA"/>
         </w:rPr>
-        <w:t>{d.</w:t>
+        <w:t>{</w:t>
+      </w:r>
+      <w:proofErr w:type="spellStart"/>
+      <w:r>
+        <w:rPr>
+          <w:rFonts w:ascii="Times New Roman" w:eastAsia="Times New Roman" w:hAnsi="Times New Roman" w:cs="Times New Roman"/>
+          <w:sz w:val="20"/>
+          <w:szCs w:val="20"/>
+          <w:lang w:val="en-US" w:eastAsia="en-CA"/>
+        </w:rPr>
+        <w:t>d.</w:t>
       </w:r>
       <w:r>
         <w:rPr>
@@ -573,6 +725,7 @@
         </w:rPr>
         <w:t>C</w:t>
       </w:r>
+      <w:proofErr w:type="spellEnd"/>
       <w:r>
         <w:rPr>
           <w:rFonts w:ascii="Times New Roman" w:eastAsia="Times New Roman" w:hAnsi="Times New Roman" w:cs="Times New Roman"/>
@@ -647,16 +800,36 @@
           <w:szCs w:val="20"/>
           <w:lang w:val="en-US" w:eastAsia="en-CA"/>
         </w:rPr>
-        <w:t>{d.LevyPer</w:t>
-      </w:r>
-      <w:r>
-        <w:rPr>
-          <w:rFonts w:ascii="Times New Roman" w:eastAsia="Times New Roman" w:hAnsi="Times New Roman" w:cs="Times New Roman"/>
-          <w:sz w:val="20"/>
-          <w:szCs w:val="20"/>
-          <w:lang w:val="en-US" w:eastAsia="en-CA"/>
-        </w:rPr>
-        <w:t>cent}</w:t>
+        <w:t>{</w:t>
+      </w:r>
+      <w:proofErr w:type="spellStart"/>
+      <w:r>
+        <w:rPr>
+          <w:rFonts w:ascii="Times New Roman" w:eastAsia="Times New Roman" w:hAnsi="Times New Roman" w:cs="Times New Roman"/>
+          <w:sz w:val="20"/>
+          <w:szCs w:val="20"/>
+          <w:lang w:val="en-US" w:eastAsia="en-CA"/>
+        </w:rPr>
+        <w:t>d.LevyPer</w:t>
+      </w:r>
+      <w:r>
+        <w:rPr>
+          <w:rFonts w:ascii="Times New Roman" w:eastAsia="Times New Roman" w:hAnsi="Times New Roman" w:cs="Times New Roman"/>
+          <w:sz w:val="20"/>
+          <w:szCs w:val="20"/>
+          <w:lang w:val="en-US" w:eastAsia="en-CA"/>
+        </w:rPr>
+        <w:t>cent</w:t>
+      </w:r>
+      <w:proofErr w:type="spellEnd"/>
+      <w:r>
+        <w:rPr>
+          <w:rFonts w:ascii="Times New Roman" w:eastAsia="Times New Roman" w:hAnsi="Times New Roman" w:cs="Times New Roman"/>
+          <w:sz w:val="20"/>
+          <w:szCs w:val="20"/>
+          <w:lang w:val="en-US" w:eastAsia="en-CA"/>
+        </w:rPr>
+        <w:t>}</w:t>
       </w:r>
       <w:r>
         <w:rPr>
@@ -994,7 +1167,17 @@
           <w:szCs w:val="20"/>
           <w:lang w:val="en-US" w:eastAsia="en-CA"/>
         </w:rPr>
-        <w:t>{d.</w:t>
+        <w:t>{</w:t>
+      </w:r>
+      <w:proofErr w:type="spellStart"/>
+      <w:r>
+        <w:rPr>
+          <w:rFonts w:ascii="Times New Roman" w:eastAsia="Times New Roman" w:hAnsi="Times New Roman" w:cs="Times New Roman"/>
+          <w:sz w:val="20"/>
+          <w:szCs w:val="20"/>
+          <w:lang w:val="en-US" w:eastAsia="en-CA"/>
+        </w:rPr>
+        <w:t>d.</w:t>
       </w:r>
       <w:r>
         <w:rPr>
@@ -1012,7 +1195,17 @@
           <w:szCs w:val="20"/>
           <w:lang w:val="en-US" w:eastAsia="en-CA"/>
         </w:rPr>
-        <w:t>MonthYear}</w:t>
+        <w:t>MonthYear</w:t>
+      </w:r>
+      <w:proofErr w:type="spellEnd"/>
+      <w:r>
+        <w:rPr>
+          <w:rFonts w:ascii="Times New Roman" w:eastAsia="Times New Roman" w:hAnsi="Times New Roman" w:cs="Times New Roman"/>
+          <w:sz w:val="20"/>
+          <w:szCs w:val="20"/>
+          <w:lang w:val="en-US" w:eastAsia="en-CA"/>
+        </w:rPr>
+        <w:t>}</w:t>
       </w:r>
       <w:r>
         <w:rPr>
@@ -1131,7 +1324,7 @@
 </file>
 
 <file path=word/styles.xml><?xml version="1.0" encoding="utf-8"?>
-<w:styles xmlns:mc="http://schemas.openxmlformats.org/markup-compatibility/2006" xmlns:r="http://schemas.openxmlformats.org/officeDocument/2006/relationships" xmlns:w="http://schemas.openxmlformats.org/wordprocessingml/2006/main" xmlns:w14="http://schemas.microsoft.com/office/word/2010/wordml" xmlns:w15="http://schemas.microsoft.com/office/word/2012/wordml" xmlns:w16cex="http://schemas.microsoft.com/office/word/2018/wordml/cex" xmlns:w16cid="http://schemas.microsoft.com/office/word/2016/wordml/cid" xmlns:w16="http://schemas.microsoft.com/office/word/2018/wordml" xmlns:w16sdtdh="http://schemas.microsoft.com/office/word/2020/wordml/sdtdatahash" xmlns:w16se="http://schemas.microsoft.com/office/word/2015/wordml/symex" mc:Ignorable="w14 w15 w16se w16cid w16 w16cex w16sdtdh">
+<w:styles xmlns:mc="http://schemas.openxmlformats.org/markup-compatibility/2006" xmlns:r="http://schemas.openxmlformats.org/officeDocument/2006/relationships" xmlns:w="http://schemas.openxmlformats.org/wordprocessingml/2006/main" xmlns:w14="http://schemas.microsoft.com/office/word/2010/wordml" xmlns:w15="http://schemas.microsoft.com/office/word/2012/wordml" xmlns:w16cex="http://schemas.microsoft.com/office/word/2018/wordml/cex" xmlns:w16cid="http://schemas.microsoft.com/office/word/2016/wordml/cid" xmlns:w16="http://schemas.microsoft.com/office/word/2018/wordml" xmlns:w16du="http://schemas.microsoft.com/office/word/2023/wordml/word16du" xmlns:w16sdtdh="http://schemas.microsoft.com/office/word/2020/wordml/sdtdatahash" xmlns:w16sdtfl="http://schemas.microsoft.com/office/word/2024/wordml/sdtformatlock" xmlns:w16se="http://schemas.microsoft.com/office/word/2015/wordml/symex" mc:Ignorable="w14 w15 w16se w16cid w16 w16cex w16sdtdh w16sdtfl w16du">
   <w:docDefaults>
     <w:rPrDefault>
       <w:rPr>
@@ -1822,6 +2015,21 @@
 </file>
 
 <file path=customXml/item1.xml><?xml version="1.0" encoding="utf-8"?>
+<p:properties xmlns:p="http://schemas.microsoft.com/office/2006/metadata/properties" xmlns:xsi="http://www.w3.org/2001/XMLSchema-instance" xmlns:pc="http://schemas.microsoft.com/office/infopath/2007/PartnerControls">
+  <documentManagement/>
+</p:properties>
+</file>
+
+<file path=customXml/item2.xml><?xml version="1.0" encoding="utf-8"?>
+<?mso-contentType ?>
+<FormTemplates xmlns="http://schemas.microsoft.com/sharepoint/v3/contenttype/forms">
+  <Display>DocumentLibraryForm</Display>
+  <Edit>DocumentLibraryForm</Edit>
+  <New>DocumentLibraryForm</New>
+</FormTemplates>
+</file>
+
+<file path=customXml/item3.xml><?xml version="1.0" encoding="utf-8"?>
 <ct:contentTypeSchema xmlns:ct="http://schemas.microsoft.com/office/2006/metadata/contentType" xmlns:ma="http://schemas.microsoft.com/office/2006/metadata/properties/metaAttributes" ct:_="" ma:_="" ma:contentTypeName="Document" ma:contentTypeID="0x010100B8CBF3948AF16E4A9427EB9CB0C3AFDB" ma:contentTypeVersion="11" ma:contentTypeDescription="Create a new document." ma:contentTypeScope="" ma:versionID="9fc8a81a77eeb73bda9729b3f784b8c4">
   <xsd:schema xmlns:xsd="http://www.w3.org/2001/XMLSchema" xmlns:xs="http://www.w3.org/2001/XMLSchema" xmlns:p="http://schemas.microsoft.com/office/2006/metadata/properties" xmlns:ns2="bc8b8595-9fa1-49bc-a016-2621e7bde64e" xmlns:ns3="e1c8ebbc-f196-4c28-98e9-1900bd408e79" targetNamespace="http://schemas.microsoft.com/office/2006/metadata/properties" ma:root="true" ma:fieldsID="88ad40c7f0e134defa4acd5e486d3459" ns2:_="" ns3:_="">
     <xsd:import namespace="bc8b8595-9fa1-49bc-a016-2621e7bde64e"/>
@@ -2032,22 +2240,24 @@
 </ct:contentTypeSchema>
 </file>
 
-<file path=customXml/item2.xml><?xml version="1.0" encoding="utf-8"?>
-<?mso-contentType ?>
-<FormTemplates xmlns="http://schemas.microsoft.com/sharepoint/v3/contenttype/forms">
-  <Display>DocumentLibraryForm</Display>
-  <Edit>DocumentLibraryForm</Edit>
-  <New>DocumentLibraryForm</New>
-</FormTemplates>
+<file path=customXml/itemProps1.xml><?xml version="1.0" encoding="utf-8"?>
+<ds:datastoreItem xmlns:ds="http://schemas.openxmlformats.org/officeDocument/2006/customXml" ds:itemID="{12809551-FDE3-4757-A816-C574F6846623}">
+  <ds:schemaRefs>
+    <ds:schemaRef ds:uri="http://schemas.microsoft.com/office/2006/metadata/properties"/>
+    <ds:schemaRef ds:uri="http://schemas.microsoft.com/office/infopath/2007/PartnerControls"/>
+  </ds:schemaRefs>
+</ds:datastoreItem>
 </file>
 
-<file path=customXml/item3.xml><?xml version="1.0" encoding="utf-8"?>
-<p:properties xmlns:p="http://schemas.microsoft.com/office/2006/metadata/properties" xmlns:xsi="http://www.w3.org/2001/XMLSchema-instance" xmlns:pc="http://schemas.microsoft.com/office/infopath/2007/PartnerControls">
-  <documentManagement/>
-</p:properties>
+<file path=customXml/itemProps2.xml><?xml version="1.0" encoding="utf-8"?>
+<ds:datastoreItem xmlns:ds="http://schemas.openxmlformats.org/officeDocument/2006/customXml" ds:itemID="{0A5F7521-51DB-42D6-B529-029F5D5E806E}">
+  <ds:schemaRefs>
+    <ds:schemaRef ds:uri="http://schemas.microsoft.com/sharepoint/v3/contenttype/forms"/>
+  </ds:schemaRefs>
+</ds:datastoreItem>
 </file>
 
-<file path=customXml/itemProps1.xml><?xml version="1.0" encoding="utf-8"?>
+<file path=customXml/itemProps3.xml><?xml version="1.0" encoding="utf-8"?>
 <ds:datastoreItem xmlns:ds="http://schemas.openxmlformats.org/officeDocument/2006/customXml" ds:itemID="{B3BD9289-F2AE-40BF-90C2-A23D64B27AF1}">
   <ds:schemaRefs>
     <ds:schemaRef ds:uri="http://schemas.microsoft.com/office/2006/metadata/contentType"/>
@@ -2064,21 +2274,4 @@
     <ds:schemaRef ds:uri="http://schemas.microsoft.com/internal/obd"/>
   </ds:schemaRefs>
 </ds:datastoreItem>
-</file>
-
-<file path=customXml/itemProps2.xml><?xml version="1.0" encoding="utf-8"?>
-<ds:datastoreItem xmlns:ds="http://schemas.openxmlformats.org/officeDocument/2006/customXml" ds:itemID="{0A5F7521-51DB-42D6-B529-029F5D5E806E}">
-  <ds:schemaRefs>
-    <ds:schemaRef ds:uri="http://schemas.microsoft.com/sharepoint/v3/contenttype/forms"/>
-  </ds:schemaRefs>
-</ds:datastoreItem>
-</file>
-
-<file path=customXml/itemProps3.xml><?xml version="1.0" encoding="utf-8"?>
-<ds:datastoreItem xmlns:ds="http://schemas.openxmlformats.org/officeDocument/2006/customXml" ds:itemID="{12809551-FDE3-4757-A816-C574F6846623}">
-  <ds:schemaRefs>
-    <ds:schemaRef ds:uri="http://schemas.microsoft.com/office/2006/metadata/properties"/>
-    <ds:schemaRef ds:uri="http://schemas.microsoft.com/office/infopath/2007/PartnerControls"/>
-  </ds:schemaRefs>
-</ds:datastoreItem>
 </file>
--- a/app/server/static/templates/notices/dairy/IBC_Levy_Template.docx
+++ b/app/server/static/templates/notices/dairy/IBC_Levy_Template.docx
@@ -370,7 +370,17 @@
           <w:szCs w:val="20"/>
           <w:lang w:val="en-US" w:eastAsia="en-CA"/>
         </w:rPr>
-        <w:t>d.MailingCity</w:t>
+        <w:t>d.</w:t>
+      </w:r>
+      <w:proofErr w:type="gramStart"/>
+      <w:r>
+        <w:rPr>
+          <w:rFonts w:ascii="Times New Roman" w:eastAsia="Times New Roman" w:hAnsi="Times New Roman" w:cs="Times New Roman"/>
+          <w:sz w:val="20"/>
+          <w:szCs w:val="20"/>
+          <w:lang w:val="en-US" w:eastAsia="en-CA"/>
+        </w:rPr>
+        <w:t>MailingCity</w:t>
       </w:r>
       <w:proofErr w:type="spellEnd"/>
       <w:r>
@@ -410,6 +420,7 @@
         <w:t>{</w:t>
       </w:r>
       <w:proofErr w:type="spellStart"/>
+      <w:proofErr w:type="gramEnd"/>
       <w:r>
         <w:rPr>
           <w:rFonts w:ascii="Times New Roman" w:eastAsia="Times New Roman" w:hAnsi="Times New Roman" w:cs="Times New Roman"/>
@@ -573,14 +584,15 @@
         </w:rPr>
         <w:t>d.</w:t>
       </w:r>
-      <w:r>
-        <w:rPr>
-          <w:rFonts w:ascii="Times New Roman" w:eastAsia="Times New Roman" w:hAnsi="Times New Roman" w:cs="Times New Roman"/>
-          <w:sz w:val="20"/>
-          <w:szCs w:val="20"/>
-          <w:lang w:val="en-US" w:eastAsia="en-CA"/>
-        </w:rPr>
-        <w:t>PreviousMonth</w:t>
+      <w:proofErr w:type="gramStart"/>
+      <w:r>
+        <w:rPr>
+          <w:rFonts w:ascii="Times New Roman" w:eastAsia="Times New Roman" w:hAnsi="Times New Roman" w:cs="Times New Roman"/>
+          <w:sz w:val="20"/>
+          <w:szCs w:val="20"/>
+          <w:lang w:val="en-US" w:eastAsia="en-CA"/>
+        </w:rPr>
+        <w:t>ReportedOnDate</w:t>
       </w:r>
       <w:proofErr w:type="spellEnd"/>
       <w:r>
@@ -601,6 +613,7 @@
         </w:rPr>
         <w:t>,</w:t>
       </w:r>
+      <w:proofErr w:type="gramEnd"/>
       <w:r>
         <w:rPr>
           <w:rFonts w:ascii="Times New Roman" w:eastAsia="Times New Roman" w:hAnsi="Times New Roman" w:cs="Times New Roman"/>
@@ -1118,38 +1131,98 @@
           <w:szCs w:val="20"/>
           <w:lang w:val="en-US" w:eastAsia="en-CA"/>
         </w:rPr>
-        <w:t xml:space="preserve">                                           *for month indicated below</w:t>
-      </w:r>
-    </w:p>
-    <w:p>
-      <w:pPr>
-        <w:spacing w:after="0" w:line="240" w:lineRule="auto"/>
-        <w:rPr>
-          <w:rFonts w:ascii="Times New Roman" w:eastAsia="Times New Roman" w:hAnsi="Times New Roman" w:cs="Times New Roman"/>
-          <w:sz w:val="20"/>
-          <w:szCs w:val="20"/>
-          <w:lang w:val="en-US" w:eastAsia="en-CA"/>
-        </w:rPr>
-      </w:pPr>
-    </w:p>
-    <w:p>
-      <w:pPr>
-        <w:spacing w:after="0" w:line="240" w:lineRule="auto"/>
-        <w:rPr>
-          <w:rFonts w:ascii="Times New Roman" w:eastAsia="Times New Roman" w:hAnsi="Times New Roman" w:cs="Times New Roman"/>
-          <w:sz w:val="20"/>
-          <w:szCs w:val="20"/>
-          <w:lang w:val="en-US" w:eastAsia="en-CA"/>
-        </w:rPr>
-      </w:pPr>
-      <w:r>
-        <w:rPr>
-          <w:rFonts w:ascii="Times New Roman" w:eastAsia="Times New Roman" w:hAnsi="Times New Roman" w:cs="Times New Roman"/>
-          <w:sz w:val="20"/>
-          <w:szCs w:val="20"/>
-          <w:lang w:val="en-US" w:eastAsia="en-CA"/>
-        </w:rPr>
-        <w:t xml:space="preserve">Under B.C. Reg 464/81 this is your authority to deduct the levy as indicated above from the proceeds due the above named producer during the </w:t>
+        <w:t xml:space="preserve">                                           *</w:t>
+      </w:r>
+      <w:proofErr w:type="gramStart"/>
+      <w:r>
+        <w:rPr>
+          <w:rFonts w:ascii="Times New Roman" w:eastAsia="Times New Roman" w:hAnsi="Times New Roman" w:cs="Times New Roman"/>
+          <w:sz w:val="20"/>
+          <w:szCs w:val="20"/>
+          <w:lang w:val="en-US" w:eastAsia="en-CA"/>
+        </w:rPr>
+        <w:t>for</w:t>
+      </w:r>
+      <w:proofErr w:type="gramEnd"/>
+      <w:r>
+        <w:rPr>
+          <w:rFonts w:ascii="Times New Roman" w:eastAsia="Times New Roman" w:hAnsi="Times New Roman" w:cs="Times New Roman"/>
+          <w:sz w:val="20"/>
+          <w:szCs w:val="20"/>
+          <w:lang w:val="en-US" w:eastAsia="en-CA"/>
+        </w:rPr>
+        <w:t xml:space="preserve"> month indicated below</w:t>
+      </w:r>
+    </w:p>
+    <w:p>
+      <w:pPr>
+        <w:spacing w:after="0" w:line="240" w:lineRule="auto"/>
+        <w:rPr>
+          <w:rFonts w:ascii="Times New Roman" w:eastAsia="Times New Roman" w:hAnsi="Times New Roman" w:cs="Times New Roman"/>
+          <w:sz w:val="20"/>
+          <w:szCs w:val="20"/>
+          <w:lang w:val="en-US" w:eastAsia="en-CA"/>
+        </w:rPr>
+      </w:pPr>
+    </w:p>
+    <w:p>
+      <w:pPr>
+        <w:spacing w:after="0" w:line="240" w:lineRule="auto"/>
+        <w:rPr>
+          <w:rFonts w:ascii="Times New Roman" w:eastAsia="Times New Roman" w:hAnsi="Times New Roman" w:cs="Times New Roman"/>
+          <w:sz w:val="20"/>
+          <w:szCs w:val="20"/>
+          <w:lang w:val="en-US" w:eastAsia="en-CA"/>
+        </w:rPr>
+      </w:pPr>
+      <w:r>
+        <w:rPr>
+          <w:rFonts w:ascii="Times New Roman" w:eastAsia="Times New Roman" w:hAnsi="Times New Roman" w:cs="Times New Roman"/>
+          <w:sz w:val="20"/>
+          <w:szCs w:val="20"/>
+          <w:lang w:val="en-US" w:eastAsia="en-CA"/>
+        </w:rPr>
+        <w:t xml:space="preserve">Under B.C. Reg 464/81 this is your authority to deduct the levy as indicated above from the proceeds </w:t>
+      </w:r>
+      <w:proofErr w:type="gramStart"/>
+      <w:r>
+        <w:rPr>
+          <w:rFonts w:ascii="Times New Roman" w:eastAsia="Times New Roman" w:hAnsi="Times New Roman" w:cs="Times New Roman"/>
+          <w:sz w:val="20"/>
+          <w:szCs w:val="20"/>
+          <w:lang w:val="en-US" w:eastAsia="en-CA"/>
+        </w:rPr>
+        <w:t>due</w:t>
+      </w:r>
+      <w:proofErr w:type="gramEnd"/>
+      <w:r>
+        <w:rPr>
+          <w:rFonts w:ascii="Times New Roman" w:eastAsia="Times New Roman" w:hAnsi="Times New Roman" w:cs="Times New Roman"/>
+          <w:sz w:val="20"/>
+          <w:szCs w:val="20"/>
+          <w:lang w:val="en-US" w:eastAsia="en-CA"/>
+        </w:rPr>
+        <w:t xml:space="preserve"> the </w:t>
+      </w:r>
+      <w:proofErr w:type="gramStart"/>
+      <w:r>
+        <w:rPr>
+          <w:rFonts w:ascii="Times New Roman" w:eastAsia="Times New Roman" w:hAnsi="Times New Roman" w:cs="Times New Roman"/>
+          <w:sz w:val="20"/>
+          <w:szCs w:val="20"/>
+          <w:lang w:val="en-US" w:eastAsia="en-CA"/>
+        </w:rPr>
+        <w:t>above named</w:t>
+      </w:r>
+      <w:proofErr w:type="gramEnd"/>
+      <w:r>
+        <w:rPr>
+          <w:rFonts w:ascii="Times New Roman" w:eastAsia="Times New Roman" w:hAnsi="Times New Roman" w:cs="Times New Roman"/>
+          <w:sz w:val="20"/>
+          <w:szCs w:val="20"/>
+          <w:lang w:val="en-US" w:eastAsia="en-CA"/>
+        </w:rPr>
+        <w:t xml:space="preserve"> producer during the </w:t>
       </w:r>
       <w:r>
         <w:rPr>
@@ -2015,18 +2088,18 @@
 </file>
 
 <file path=customXml/item1.xml><?xml version="1.0" encoding="utf-8"?>
-<p:properties xmlns:p="http://schemas.microsoft.com/office/2006/metadata/properties" xmlns:xsi="http://www.w3.org/2001/XMLSchema-instance" xmlns:pc="http://schemas.microsoft.com/office/infopath/2007/PartnerControls">
-  <documentManagement/>
-</p:properties>
-</file>
-
-<file path=customXml/item2.xml><?xml version="1.0" encoding="utf-8"?>
 <?mso-contentType ?>
 <FormTemplates xmlns="http://schemas.microsoft.com/sharepoint/v3/contenttype/forms">
   <Display>DocumentLibraryForm</Display>
   <Edit>DocumentLibraryForm</Edit>
   <New>DocumentLibraryForm</New>
 </FormTemplates>
+</file>
+
+<file path=customXml/item2.xml><?xml version="1.0" encoding="utf-8"?>
+<p:properties xmlns:p="http://schemas.microsoft.com/office/2006/metadata/properties" xmlns:xsi="http://www.w3.org/2001/XMLSchema-instance" xmlns:pc="http://schemas.microsoft.com/office/infopath/2007/PartnerControls">
+  <documentManagement/>
+</p:properties>
 </file>
 
 <file path=customXml/item3.xml><?xml version="1.0" encoding="utf-8"?>
@@ -2241,18 +2314,18 @@
 </file>
 
 <file path=customXml/itemProps1.xml><?xml version="1.0" encoding="utf-8"?>
-<ds:datastoreItem xmlns:ds="http://schemas.openxmlformats.org/officeDocument/2006/customXml" ds:itemID="{12809551-FDE3-4757-A816-C574F6846623}">
+<ds:datastoreItem xmlns:ds="http://schemas.openxmlformats.org/officeDocument/2006/customXml" ds:itemID="{0A5F7521-51DB-42D6-B529-029F5D5E806E}">
   <ds:schemaRefs>
-    <ds:schemaRef ds:uri="http://schemas.microsoft.com/office/2006/metadata/properties"/>
-    <ds:schemaRef ds:uri="http://schemas.microsoft.com/office/infopath/2007/PartnerControls"/>
+    <ds:schemaRef ds:uri="http://schemas.microsoft.com/sharepoint/v3/contenttype/forms"/>
   </ds:schemaRefs>
 </ds:datastoreItem>
 </file>
 
 <file path=customXml/itemProps2.xml><?xml version="1.0" encoding="utf-8"?>
-<ds:datastoreItem xmlns:ds="http://schemas.openxmlformats.org/officeDocument/2006/customXml" ds:itemID="{0A5F7521-51DB-42D6-B529-029F5D5E806E}">
+<ds:datastoreItem xmlns:ds="http://schemas.openxmlformats.org/officeDocument/2006/customXml" ds:itemID="{12809551-FDE3-4757-A816-C574F6846623}">
   <ds:schemaRefs>
-    <ds:schemaRef ds:uri="http://schemas.microsoft.com/sharepoint/v3/contenttype/forms"/>
+    <ds:schemaRef ds:uri="http://schemas.microsoft.com/office/2006/metadata/properties"/>
+    <ds:schemaRef ds:uri="http://schemas.microsoft.com/office/infopath/2007/PartnerControls"/>
   </ds:schemaRefs>
 </ds:datastoreItem>
 </file>
